--- a/DISEÑO DE PROTOTIPOS/MODELOBDTS.docx
+++ b/DISEÑO DE PROTOTIPOS/MODELOBDTS.docx
@@ -1,6 +1,6 @@
 
 <file path=word/document.xml><?xml version="1.0" encoding="utf-8"?>
-<w:document xmlns:wpc="http://schemas.microsoft.com/office/word/2010/wordprocessingCanvas" xmlns:mc="http://schemas.openxmlformats.org/markup-compatibility/2006" xmlns:o="urn:schemas-microsoft-com:office:office" xmlns:r="http://schemas.openxmlformats.org/officeDocument/2006/relationships" xmlns:m="http://schemas.openxmlformats.org/officeDocument/2006/math" xmlns:v="urn:schemas-microsoft-com:vml" xmlns:wp14="http://schemas.microsoft.com/office/word/2010/wordprocessingDrawing" xmlns:wp="http://schemas.openxmlformats.org/drawingml/2006/wordprocessingDrawing" xmlns:w10="urn:schemas-microsoft-com:office:word" xmlns:w="http://schemas.openxmlformats.org/wordprocessingml/2006/main" xmlns:w14="http://schemas.microsoft.com/office/word/2010/wordml" xmlns:w15="http://schemas.microsoft.com/office/word/2012/wordml" xmlns:wpg="http://schemas.microsoft.com/office/word/2010/wordprocessingGroup" xmlns:wpi="http://schemas.microsoft.com/office/word/2010/wordprocessingInk" xmlns:wne="http://schemas.microsoft.com/office/word/2006/wordml" xmlns:wps="http://schemas.microsoft.com/office/word/2010/wordprocessingShape" mc:Ignorable="w14 w15 wp14">
+<w:document xmlns:wpc="http://schemas.microsoft.com/office/word/2010/wordprocessingCanvas" xmlns:cx="http://schemas.microsoft.com/office/drawing/2014/chartex" xmlns:mc="http://schemas.openxmlformats.org/markup-compatibility/2006" xmlns:o="urn:schemas-microsoft-com:office:office" xmlns:r="http://schemas.openxmlformats.org/officeDocument/2006/relationships" xmlns:m="http://schemas.openxmlformats.org/officeDocument/2006/math" xmlns:v="urn:schemas-microsoft-com:vml" xmlns:wp14="http://schemas.microsoft.com/office/word/2010/wordprocessingDrawing" xmlns:wp="http://schemas.openxmlformats.org/drawingml/2006/wordprocessingDrawing" xmlns:w10="urn:schemas-microsoft-com:office:word" xmlns:w="http://schemas.openxmlformats.org/wordprocessingml/2006/main" xmlns:w14="http://schemas.microsoft.com/office/word/2010/wordml" xmlns:w15="http://schemas.microsoft.com/office/word/2012/wordml" xmlns:w16se="http://schemas.microsoft.com/office/word/2015/wordml/symex" xmlns:wpg="http://schemas.microsoft.com/office/word/2010/wordprocessingGroup" xmlns:wpi="http://schemas.microsoft.com/office/word/2010/wordprocessingInk" xmlns:wne="http://schemas.microsoft.com/office/word/2006/wordml" xmlns:wps="http://schemas.microsoft.com/office/word/2010/wordprocessingShape" mc:Ignorable="w14 w15 w16se wp14">
   <w:body>
     <w:p>
       <w:bookmarkStart w:id="0" w:name="_GoBack"/>
@@ -14,7 +14,289 @@
         <mc:AlternateContent>
           <mc:Choice Requires="wps">
             <w:drawing>
-              <wp:anchor distT="0" distB="0" distL="114300" distR="114300" simplePos="0" relativeHeight="251731968" behindDoc="0" locked="0" layoutInCell="1" allowOverlap="1">
+              <wp:anchor distT="0" distB="0" distL="114300" distR="114300" simplePos="0" relativeHeight="251678720" behindDoc="0" locked="0" layoutInCell="1" allowOverlap="1" wp14:anchorId="518C9A14" wp14:editId="19FFCF9A">
+                <wp:simplePos x="0" y="0"/>
+                <wp:positionH relativeFrom="column">
+                  <wp:posOffset>2786380</wp:posOffset>
+                </wp:positionH>
+                <wp:positionV relativeFrom="paragraph">
+                  <wp:posOffset>1586865</wp:posOffset>
+                </wp:positionV>
+                <wp:extent cx="1209675" cy="2295525"/>
+                <wp:effectExtent l="0" t="0" r="28575" b="28575"/>
+                <wp:wrapNone/>
+                <wp:docPr id="13" name="Rectángulo 13"/>
+                <wp:cNvGraphicFramePr/>
+                <a:graphic xmlns:a="http://schemas.openxmlformats.org/drawingml/2006/main">
+                  <a:graphicData uri="http://schemas.microsoft.com/office/word/2010/wordprocessingShape">
+                    <wps:wsp>
+                      <wps:cNvSpPr/>
+                      <wps:spPr>
+                        <a:xfrm>
+                          <a:off x="0" y="0"/>
+                          <a:ext cx="1209675" cy="2295525"/>
+                        </a:xfrm>
+                        <a:prstGeom prst="rect">
+                          <a:avLst/>
+                        </a:prstGeom>
+                        <a:noFill/>
+                      </wps:spPr>
+                      <wps:style>
+                        <a:lnRef idx="2">
+                          <a:schemeClr val="accent1">
+                            <a:shade val="50000"/>
+                          </a:schemeClr>
+                        </a:lnRef>
+                        <a:fillRef idx="1">
+                          <a:schemeClr val="accent1"/>
+                        </a:fillRef>
+                        <a:effectRef idx="0">
+                          <a:schemeClr val="accent1"/>
+                        </a:effectRef>
+                        <a:fontRef idx="minor">
+                          <a:schemeClr val="lt1"/>
+                        </a:fontRef>
+                      </wps:style>
+                      <wps:txbx>
+                        <w:txbxContent>
+                          <w:p>
+                            <w:pPr>
+                              <w:rPr>
+                                <w:color w:val="FF0000"/>
+                              </w:rPr>
+                            </w:pPr>
+                            <w:r>
+                              <w:rPr>
+                                <w:color w:val="FF0000"/>
+                              </w:rPr>
+                              <w:t>Ord_compra</w:t>
+                            </w:r>
+                          </w:p>
+                          <w:p>
+                            <w:pPr>
+                              <w:rPr>
+                                <w:color w:val="FF0000"/>
+                              </w:rPr>
+                            </w:pPr>
+                            <w:r>
+                              <w:rPr>
+                                <w:color w:val="FF0000"/>
+                              </w:rPr>
+                              <w:t>-productos</w:t>
+                            </w:r>
+                          </w:p>
+                          <w:p>
+                            <w:pPr>
+                              <w:rPr>
+                                <w:color w:val="FF0000"/>
+                              </w:rPr>
+                            </w:pPr>
+                            <w:r>
+                              <w:rPr>
+                                <w:color w:val="FF0000"/>
+                              </w:rPr>
+                              <w:t>-cantidades</w:t>
+                            </w:r>
+                          </w:p>
+                          <w:p>
+                            <w:pPr>
+                              <w:rPr>
+                                <w:color w:val="FF0000"/>
+                              </w:rPr>
+                            </w:pPr>
+                            <w:r>
+                              <w:rPr>
+                                <w:color w:val="FF0000"/>
+                              </w:rPr>
+                              <w:t>-precios</w:t>
+                            </w:r>
+                          </w:p>
+                          <w:p>
+                            <w:pPr>
+                              <w:rPr>
+                                <w:color w:val="FF0000"/>
+                              </w:rPr>
+                            </w:pPr>
+                            <w:r>
+                              <w:rPr>
+                                <w:color w:val="FF0000"/>
+                              </w:rPr>
+                              <w:t>-proveedor</w:t>
+                            </w:r>
+                          </w:p>
+                          <w:p>
+                            <w:pPr>
+                              <w:rPr>
+                                <w:color w:val="FF0000"/>
+                              </w:rPr>
+                            </w:pPr>
+                            <w:r>
+                              <w:rPr>
+                                <w:color w:val="FF0000"/>
+                              </w:rPr>
+                              <w:t xml:space="preserve">-fecha entrega </w:t>
+                            </w:r>
+                          </w:p>
+                          <w:p>
+                            <w:pPr>
+                              <w:rPr>
+                                <w:color w:val="FF0000"/>
+                              </w:rPr>
+                            </w:pPr>
+                            <w:r>
+                              <w:rPr>
+                                <w:color w:val="FF0000"/>
+                              </w:rPr>
+                              <w:t>-acta de conformidad</w:t>
+                            </w:r>
+                          </w:p>
+                          <w:p>
+                            <w:pPr>
+                              <w:rPr>
+                                <w:color w:val="FF0000"/>
+                              </w:rPr>
+                            </w:pPr>
+                          </w:p>
+                        </w:txbxContent>
+                      </wps:txbx>
+                      <wps:bodyPr rot="0" spcFirstLastPara="0" vertOverflow="overflow" horzOverflow="overflow" vert="horz" wrap="square" lIns="91440" tIns="45720" rIns="91440" bIns="45720" numCol="1" spcCol="0" rtlCol="0" fromWordArt="0" anchor="ctr" anchorCtr="0" forceAA="0" compatLnSpc="1">
+                        <a:prstTxWarp prst="textNoShape">
+                          <a:avLst/>
+                        </a:prstTxWarp>
+                        <a:noAutofit/>
+                      </wps:bodyPr>
+                    </wps:wsp>
+                  </a:graphicData>
+                </a:graphic>
+                <wp14:sizeRelH relativeFrom="margin">
+                  <wp14:pctWidth>0</wp14:pctWidth>
+                </wp14:sizeRelH>
+                <wp14:sizeRelV relativeFrom="margin">
+                  <wp14:pctHeight>0</wp14:pctHeight>
+                </wp14:sizeRelV>
+              </wp:anchor>
+            </w:drawing>
+          </mc:Choice>
+          <mc:Fallback>
+            <w:pict>
+              <v:rect w14:anchorId="518C9A14" id="Rectángulo 13" o:spid="_x0000_s1026" style="position:absolute;margin-left:219.4pt;margin-top:124.95pt;width:95.25pt;height:180.75pt;z-index:251678720;visibility:visible;mso-wrap-style:square;mso-width-percent:0;mso-height-percent:0;mso-wrap-distance-left:9pt;mso-wrap-distance-top:0;mso-wrap-distance-right:9pt;mso-wrap-distance-bottom:0;mso-position-horizontal:absolute;mso-position-horizontal-relative:text;mso-position-vertical:absolute;mso-position-vertical-relative:text;mso-width-percent:0;mso-height-percent:0;mso-width-relative:margin;mso-height-relative:margin;v-text-anchor:middle" o:gfxdata="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" filled="f" strokecolor="#1f4d78 [1604]" strokeweight="1pt">
+                <v:textbox>
+                  <w:txbxContent>
+                    <w:p>
+                      <w:pPr>
+                        <w:rPr>
+                          <w:color w:val="FF0000"/>
+                        </w:rPr>
+                      </w:pPr>
+                      <w:r>
+                        <w:rPr>
+                          <w:color w:val="FF0000"/>
+                        </w:rPr>
+                        <w:t>Ord_compra</w:t>
+                      </w:r>
+                    </w:p>
+                    <w:p>
+                      <w:pPr>
+                        <w:rPr>
+                          <w:color w:val="FF0000"/>
+                        </w:rPr>
+                      </w:pPr>
+                      <w:r>
+                        <w:rPr>
+                          <w:color w:val="FF0000"/>
+                        </w:rPr>
+                        <w:t>-productos</w:t>
+                      </w:r>
+                    </w:p>
+                    <w:p>
+                      <w:pPr>
+                        <w:rPr>
+                          <w:color w:val="FF0000"/>
+                        </w:rPr>
+                      </w:pPr>
+                      <w:r>
+                        <w:rPr>
+                          <w:color w:val="FF0000"/>
+                        </w:rPr>
+                        <w:t>-cantidades</w:t>
+                      </w:r>
+                    </w:p>
+                    <w:p>
+                      <w:pPr>
+                        <w:rPr>
+                          <w:color w:val="FF0000"/>
+                        </w:rPr>
+                      </w:pPr>
+                      <w:r>
+                        <w:rPr>
+                          <w:color w:val="FF0000"/>
+                        </w:rPr>
+                        <w:t>-precios</w:t>
+                      </w:r>
+                    </w:p>
+                    <w:p>
+                      <w:pPr>
+                        <w:rPr>
+                          <w:color w:val="FF0000"/>
+                        </w:rPr>
+                      </w:pPr>
+                      <w:r>
+                        <w:rPr>
+                          <w:color w:val="FF0000"/>
+                        </w:rPr>
+                        <w:t>-proveedor</w:t>
+                      </w:r>
+                    </w:p>
+                    <w:p>
+                      <w:pPr>
+                        <w:rPr>
+                          <w:color w:val="FF0000"/>
+                        </w:rPr>
+                      </w:pPr>
+                      <w:r>
+                        <w:rPr>
+                          <w:color w:val="FF0000"/>
+                        </w:rPr>
+                        <w:t xml:space="preserve">-fecha entrega </w:t>
+                      </w:r>
+                    </w:p>
+                    <w:p>
+                      <w:pPr>
+                        <w:rPr>
+                          <w:color w:val="FF0000"/>
+                        </w:rPr>
+                      </w:pPr>
+                      <w:r>
+                        <w:rPr>
+                          <w:color w:val="FF0000"/>
+                        </w:rPr>
+                        <w:t>-acta de conformidad</w:t>
+                      </w:r>
+                    </w:p>
+                    <w:p>
+                      <w:pPr>
+                        <w:rPr>
+                          <w:color w:val="FF0000"/>
+                        </w:rPr>
+                      </w:pPr>
+                    </w:p>
+                  </w:txbxContent>
+                </v:textbox>
+              </v:rect>
+            </w:pict>
+          </mc:Fallback>
+        </mc:AlternateContent>
+      </w:r>
+      <w:r>
+        <w:rPr>
+          <w:noProof/>
+          <w:color w:val="000000" w:themeColor="text1"/>
+          <w:lang w:eastAsia="es-PE"/>
+        </w:rPr>
+        <mc:AlternateContent>
+          <mc:Choice Requires="wps">
+            <w:drawing>
+              <wp:anchor distT="0" distB="0" distL="114300" distR="114300" simplePos="0" relativeHeight="251731968" behindDoc="0" locked="0" layoutInCell="1" allowOverlap="1" wp14:anchorId="27DAAABE" wp14:editId="0AD4F3D3">
                 <wp:simplePos x="0" y="0"/>
                 <wp:positionH relativeFrom="column">
                   <wp:posOffset>5300980</wp:posOffset>
@@ -79,7 +361,7 @@
         <mc:AlternateContent>
           <mc:Choice Requires="wps">
             <w:drawing>
-              <wp:anchor distT="0" distB="0" distL="114300" distR="114300" simplePos="0" relativeHeight="251730944" behindDoc="0" locked="0" layoutInCell="1" allowOverlap="1" wp14:anchorId="58919B0B" wp14:editId="64F5EC94">
+              <wp:anchor distT="0" distB="0" distL="114300" distR="114300" simplePos="0" relativeHeight="251730944" behindDoc="0" locked="0" layoutInCell="1" allowOverlap="1" wp14:anchorId="269A8CFE" wp14:editId="121FAD9D">
                 <wp:simplePos x="0" y="0"/>
                 <wp:positionH relativeFrom="column">
                   <wp:posOffset>4890770</wp:posOffset>
@@ -134,16 +416,8 @@
                               <w:rPr>
                                 <w:color w:val="000000" w:themeColor="text1"/>
                               </w:rPr>
-                              <w:t xml:space="preserve">Guía de </w:t>
+                              <w:t>Guía de remision</w:t>
                             </w:r>
-                            <w:proofErr w:type="spellStart"/>
-                            <w:r>
-                              <w:rPr>
-                                <w:color w:val="000000" w:themeColor="text1"/>
-                              </w:rPr>
-                              <w:t>remision</w:t>
-                            </w:r>
-                            <w:proofErr w:type="spellEnd"/>
                           </w:p>
                         </w:txbxContent>
                       </wps:txbx>
@@ -207,7 +481,7 @@
         <mc:AlternateContent>
           <mc:Choice Requires="wps">
             <w:drawing>
-              <wp:anchor distT="0" distB="0" distL="114300" distR="114300" simplePos="0" relativeHeight="251727872" behindDoc="0" locked="0" layoutInCell="1" allowOverlap="1" wp14:anchorId="704A5693" wp14:editId="6EE84933">
+              <wp:anchor distT="0" distB="0" distL="114300" distR="114300" simplePos="0" relativeHeight="251727872" behindDoc="0" locked="0" layoutInCell="1" allowOverlap="1" wp14:anchorId="6454227F" wp14:editId="0ABC4066">
                 <wp:simplePos x="0" y="0"/>
                 <wp:positionH relativeFrom="column">
                   <wp:posOffset>6567805</wp:posOffset>
@@ -258,14 +532,12 @@
                                 <w:color w:val="000000" w:themeColor="text1"/>
                               </w:rPr>
                             </w:pPr>
-                            <w:proofErr w:type="gramStart"/>
                             <w:r>
                               <w:rPr>
                                 <w:color w:val="000000" w:themeColor="text1"/>
                               </w:rPr>
                               <w:t>proforma</w:t>
                             </w:r>
-                            <w:proofErr w:type="gramEnd"/>
                           </w:p>
                         </w:txbxContent>
                       </wps:txbx>
@@ -323,7 +595,7 @@
         <mc:AlternateContent>
           <mc:Choice Requires="wps">
             <w:drawing>
-              <wp:anchor distT="0" distB="0" distL="114300" distR="114300" simplePos="0" relativeHeight="251728896" behindDoc="0" locked="0" layoutInCell="1" allowOverlap="1" wp14:anchorId="18BCEC92" wp14:editId="22CC5E01">
+              <wp:anchor distT="0" distB="0" distL="114300" distR="114300" simplePos="0" relativeHeight="251728896" behindDoc="0" locked="0" layoutInCell="1" allowOverlap="1" wp14:anchorId="72FF4FDC" wp14:editId="47A79DB6">
                 <wp:simplePos x="0" y="0"/>
                 <wp:positionH relativeFrom="column">
                   <wp:posOffset>5481955</wp:posOffset>
@@ -388,7 +660,7 @@
         <mc:AlternateContent>
           <mc:Choice Requires="wps">
             <w:drawing>
-              <wp:anchor distT="0" distB="0" distL="114300" distR="114300" simplePos="0" relativeHeight="251724800" behindDoc="0" locked="0" layoutInCell="1" allowOverlap="1" wp14:anchorId="58FA7354" wp14:editId="1B274572">
+              <wp:anchor distT="0" distB="0" distL="114300" distR="114300" simplePos="0" relativeHeight="251724800" behindDoc="0" locked="0" layoutInCell="1" allowOverlap="1" wp14:anchorId="045A3373" wp14:editId="13747E93">
                 <wp:simplePos x="0" y="0"/>
                 <wp:positionH relativeFrom="column">
                   <wp:posOffset>7348855</wp:posOffset>
@@ -459,7 +731,7 @@
         <mc:AlternateContent>
           <mc:Choice Requires="wps">
             <w:drawing>
-              <wp:anchor distT="0" distB="0" distL="114300" distR="114300" simplePos="0" relativeHeight="251725824" behindDoc="0" locked="0" layoutInCell="1" allowOverlap="1" wp14:anchorId="4C9FD76B" wp14:editId="2B17F5C5">
+              <wp:anchor distT="0" distB="0" distL="114300" distR="114300" simplePos="0" relativeHeight="251725824" behindDoc="0" locked="0" layoutInCell="1" allowOverlap="1" wp14:anchorId="77287EED" wp14:editId="679A4CC5">
                 <wp:simplePos x="0" y="0"/>
                 <wp:positionH relativeFrom="column">
                   <wp:posOffset>8320405</wp:posOffset>
@@ -524,7 +796,7 @@
         <mc:AlternateContent>
           <mc:Choice Requires="wps">
             <w:drawing>
-              <wp:anchor distT="0" distB="0" distL="114300" distR="114300" simplePos="0" relativeHeight="251723776" behindDoc="0" locked="0" layoutInCell="1" allowOverlap="1" wp14:anchorId="36B58D7D" wp14:editId="6E01BD50">
+              <wp:anchor distT="0" distB="0" distL="114300" distR="114300" simplePos="0" relativeHeight="251723776" behindDoc="0" locked="0" layoutInCell="1" allowOverlap="1" wp14:anchorId="25801961" wp14:editId="3E5A62B9">
                 <wp:simplePos x="0" y="0"/>
                 <wp:positionH relativeFrom="column">
                   <wp:posOffset>7577455</wp:posOffset>
@@ -575,14 +847,12 @@
                                 <w:color w:val="000000" w:themeColor="text1"/>
                               </w:rPr>
                             </w:pPr>
-                            <w:proofErr w:type="spellStart"/>
                             <w:r>
                               <w:rPr>
                                 <w:color w:val="000000" w:themeColor="text1"/>
                               </w:rPr>
                               <w:t>Detalle_comprobante</w:t>
                             </w:r>
-                            <w:proofErr w:type="spellEnd"/>
                           </w:p>
                         </w:txbxContent>
                       </wps:txbx>
@@ -640,7 +910,7 @@
         <mc:AlternateContent>
           <mc:Choice Requires="wps">
             <w:drawing>
-              <wp:anchor distT="0" distB="0" distL="114300" distR="114300" simplePos="0" relativeHeight="251721728" behindDoc="0" locked="0" layoutInCell="1" allowOverlap="1" wp14:anchorId="7AF11B86" wp14:editId="0EB9ED2D">
+              <wp:anchor distT="0" distB="0" distL="114300" distR="114300" simplePos="0" relativeHeight="251721728" behindDoc="0" locked="0" layoutInCell="1" allowOverlap="1" wp14:anchorId="2C8A2DCC" wp14:editId="4C0BB5BD">
                 <wp:simplePos x="0" y="0"/>
                 <wp:positionH relativeFrom="column">
                   <wp:posOffset>7653655</wp:posOffset>
@@ -691,14 +961,12 @@
                                 <w:color w:val="000000" w:themeColor="text1"/>
                               </w:rPr>
                             </w:pPr>
-                            <w:proofErr w:type="spellStart"/>
                             <w:r>
                               <w:rPr>
                                 <w:color w:val="000000" w:themeColor="text1"/>
                               </w:rPr>
                               <w:t>Tipo_comprobante</w:t>
                             </w:r>
-                            <w:proofErr w:type="spellEnd"/>
                           </w:p>
                         </w:txbxContent>
                       </wps:txbx>
@@ -756,7 +1024,7 @@
         <mc:AlternateContent>
           <mc:Choice Requires="wps">
             <w:drawing>
-              <wp:anchor distT="0" distB="0" distL="114300" distR="114300" simplePos="0" relativeHeight="251719680" behindDoc="0" locked="0" layoutInCell="1" allowOverlap="1" wp14:anchorId="2335055C" wp14:editId="441B6520">
+              <wp:anchor distT="0" distB="0" distL="114300" distR="114300" simplePos="0" relativeHeight="251719680" behindDoc="0" locked="0" layoutInCell="1" allowOverlap="1" wp14:anchorId="7847EA33" wp14:editId="79F09EDC">
                 <wp:simplePos x="0" y="0"/>
                 <wp:positionH relativeFrom="column">
                   <wp:posOffset>3834130</wp:posOffset>
@@ -821,7 +1089,7 @@
         <mc:AlternateContent>
           <mc:Choice Requires="wps">
             <w:drawing>
-              <wp:anchor distT="0" distB="0" distL="114300" distR="114300" simplePos="0" relativeHeight="251718656" behindDoc="0" locked="0" layoutInCell="1" allowOverlap="1" wp14:anchorId="6A035A22" wp14:editId="1DA5BE91">
+              <wp:anchor distT="0" distB="0" distL="114300" distR="114300" simplePos="0" relativeHeight="251718656" behindDoc="0" locked="0" layoutInCell="1" allowOverlap="1" wp14:anchorId="1F0B5356" wp14:editId="1088D5FF">
                 <wp:simplePos x="0" y="0"/>
                 <wp:positionH relativeFrom="column">
                   <wp:posOffset>4348480</wp:posOffset>
@@ -886,7 +1154,7 @@
         <mc:AlternateContent>
           <mc:Choice Requires="wps">
             <w:drawing>
-              <wp:anchor distT="0" distB="0" distL="114300" distR="114300" simplePos="0" relativeHeight="251717632" behindDoc="0" locked="0" layoutInCell="1" allowOverlap="1" wp14:anchorId="7A8C8FF2" wp14:editId="7D7B3DDB">
+              <wp:anchor distT="0" distB="0" distL="114300" distR="114300" simplePos="0" relativeHeight="251717632" behindDoc="0" locked="0" layoutInCell="1" allowOverlap="1" wp14:anchorId="6C86639D" wp14:editId="7AA85EEA">
                 <wp:simplePos x="0" y="0"/>
                 <wp:positionH relativeFrom="column">
                   <wp:posOffset>6710680</wp:posOffset>
@@ -934,17 +1202,33 @@
                           <w:p>
                             <w:pPr>
                               <w:rPr>
-                                <w:color w:val="000000" w:themeColor="text1"/>
+                                <w:b/>
+                                <w:color w:val="FF0000"/>
+                                <w14:textOutline w14:w="0" w14:cap="flat" w14:cmpd="sng" w14:algn="ctr">
+                                  <w14:noFill/>
+                                  <w14:prstDash w14:val="solid"/>
+                                  <w14:round/>
+                                </w14:textOutline>
+                                <w14:props3d w14:extrusionH="57150" w14:contourW="0" w14:prstMaterial="softEdge">
+                                  <w14:bevelT w14:w="25400" w14:h="38100" w14:prst="circle"/>
+                                </w14:props3d>
                               </w:rPr>
                             </w:pPr>
-                            <w:proofErr w:type="gramStart"/>
                             <w:r>
                               <w:rPr>
-                                <w:color w:val="000000" w:themeColor="text1"/>
+                                <w:b/>
+                                <w:color w:val="FF0000"/>
+                                <w14:textOutline w14:w="0" w14:cap="flat" w14:cmpd="sng" w14:algn="ctr">
+                                  <w14:noFill/>
+                                  <w14:prstDash w14:val="solid"/>
+                                  <w14:round/>
+                                </w14:textOutline>
+                                <w14:props3d w14:extrusionH="57150" w14:contourW="0" w14:prstMaterial="softEdge">
+                                  <w14:bevelT w14:w="25400" w14:h="38100" w14:prst="circle"/>
+                                </w14:props3d>
                               </w:rPr>
                               <w:t>notificaciones</w:t>
                             </w:r>
-                            <w:proofErr w:type="gramEnd"/>
                           </w:p>
                         </w:txbxContent>
                       </wps:txbx>
@@ -953,6 +1237,15 @@
                           <a:avLst/>
                         </a:prstTxWarp>
                         <a:noAutofit/>
+                        <a:scene3d>
+                          <a:camera prst="orthographicFront"/>
+                          <a:lightRig rig="soft" dir="t">
+                            <a:rot lat="0" lon="0" rev="15600000"/>
+                          </a:lightRig>
+                        </a:scene3d>
+                        <a:sp3d extrusionH="57150" prstMaterial="softEdge">
+                          <a:bevelT w="25400" h="38100"/>
+                        </a:sp3d>
                       </wps:bodyPr>
                     </wps:wsp>
                   </a:graphicData>
@@ -968,23 +1261,39 @@
           </mc:Choice>
           <mc:Fallback>
             <w:pict>
-              <v:rect w14:anchorId="7A8C8FF2" id="Rectángulo 41" o:spid="_x0000_s1030" style="position:absolute;margin-left:528.4pt;margin-top:99.45pt;width:95.25pt;height:30.75pt;z-index:251717632;visibility:visible;mso-wrap-style:square;mso-width-percent:0;mso-height-percent:0;mso-wrap-distance-left:9pt;mso-wrap-distance-top:0;mso-wrap-distance-right:9pt;mso-wrap-distance-bottom:0;mso-position-horizontal:absolute;mso-position-horizontal-relative:text;mso-position-vertical:absolute;mso-position-vertical-relative:text;mso-width-percent:0;mso-height-percent:0;mso-width-relative:margin;mso-height-relative:margin;v-text-anchor:middle" o:gfxdata="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" filled="f" strokecolor="#1f4d78 [1604]" strokeweight="1pt">
+              <v:rect w14:anchorId="6C86639D" id="Rectángulo 41" o:spid="_x0000_s1031" style="position:absolute;margin-left:528.4pt;margin-top:99.45pt;width:95.25pt;height:30.75pt;z-index:251717632;visibility:visible;mso-wrap-style:square;mso-width-percent:0;mso-height-percent:0;mso-wrap-distance-left:9pt;mso-wrap-distance-top:0;mso-wrap-distance-right:9pt;mso-wrap-distance-bottom:0;mso-position-horizontal:absolute;mso-position-horizontal-relative:text;mso-position-vertical:absolute;mso-position-vertical-relative:text;mso-width-percent:0;mso-height-percent:0;mso-width-relative:margin;mso-height-relative:margin;v-text-anchor:middle" o:gfxdata="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" filled="f" strokecolor="#1f4d78 [1604]" strokeweight="1pt">
                 <v:textbox>
                   <w:txbxContent>
                     <w:p>
                       <w:pPr>
                         <w:rPr>
-                          <w:color w:val="000000" w:themeColor="text1"/>
+                          <w:b/>
+                          <w:color w:val="FF0000"/>
+                          <w14:textOutline w14:w="0" w14:cap="flat" w14:cmpd="sng" w14:algn="ctr">
+                            <w14:noFill/>
+                            <w14:prstDash w14:val="solid"/>
+                            <w14:round/>
+                          </w14:textOutline>
+                          <w14:props3d w14:extrusionH="57150" w14:contourW="0" w14:prstMaterial="softEdge">
+                            <w14:bevelT w14:w="25400" w14:h="38100" w14:prst="circle"/>
+                          </w14:props3d>
                         </w:rPr>
                       </w:pPr>
-                      <w:proofErr w:type="gramStart"/>
                       <w:r>
                         <w:rPr>
-                          <w:color w:val="000000" w:themeColor="text1"/>
+                          <w:b/>
+                          <w:color w:val="FF0000"/>
+                          <w14:textOutline w14:w="0" w14:cap="flat" w14:cmpd="sng" w14:algn="ctr">
+                            <w14:noFill/>
+                            <w14:prstDash w14:val="solid"/>
+                            <w14:round/>
+                          </w14:textOutline>
+                          <w14:props3d w14:extrusionH="57150" w14:contourW="0" w14:prstMaterial="softEdge">
+                            <w14:bevelT w14:w="25400" w14:h="38100" w14:prst="circle"/>
+                          </w14:props3d>
                         </w:rPr>
                         <w:t>notificaciones</w:t>
                       </w:r>
-                      <w:proofErr w:type="gramEnd"/>
                     </w:p>
                   </w:txbxContent>
                 </v:textbox>
@@ -1002,7 +1311,7 @@
         <mc:AlternateContent>
           <mc:Choice Requires="wps">
             <w:drawing>
-              <wp:anchor distT="0" distB="0" distL="114300" distR="114300" simplePos="0" relativeHeight="251715584" behindDoc="0" locked="0" layoutInCell="1" allowOverlap="1" wp14:anchorId="7C010001" wp14:editId="4D6A1389">
+              <wp:anchor distT="0" distB="0" distL="114300" distR="114300" simplePos="0" relativeHeight="251715584" behindDoc="0" locked="0" layoutInCell="1" allowOverlap="1" wp14:anchorId="284E31F8" wp14:editId="5ADFAD6A">
                 <wp:simplePos x="0" y="0"/>
                 <wp:positionH relativeFrom="column">
                   <wp:posOffset>6596380</wp:posOffset>
@@ -1050,17 +1359,33 @@
                           <w:p>
                             <w:pPr>
                               <w:rPr>
-                                <w:color w:val="000000" w:themeColor="text1"/>
+                                <w:b/>
+                                <w:color w:val="FF0000"/>
+                                <w14:textOutline w14:w="0" w14:cap="flat" w14:cmpd="sng" w14:algn="ctr">
+                                  <w14:noFill/>
+                                  <w14:prstDash w14:val="solid"/>
+                                  <w14:round/>
+                                </w14:textOutline>
+                                <w14:props3d w14:extrusionH="57150" w14:contourW="0" w14:prstMaterial="softEdge">
+                                  <w14:bevelT w14:w="25400" w14:h="38100" w14:prst="circle"/>
+                                </w14:props3d>
                               </w:rPr>
                             </w:pPr>
-                            <w:proofErr w:type="gramStart"/>
                             <w:r>
                               <w:rPr>
-                                <w:color w:val="000000" w:themeColor="text1"/>
+                                <w:b/>
+                                <w:color w:val="FF0000"/>
+                                <w14:textOutline w14:w="0" w14:cap="flat" w14:cmpd="sng" w14:algn="ctr">
+                                  <w14:noFill/>
+                                  <w14:prstDash w14:val="solid"/>
+                                  <w14:round/>
+                                </w14:textOutline>
+                                <w14:props3d w14:extrusionH="57150" w14:contourW="0" w14:prstMaterial="softEdge">
+                                  <w14:bevelT w14:w="25400" w14:h="38100" w14:prst="circle"/>
+                                </w14:props3d>
                               </w:rPr>
                               <w:t>mensajes</w:t>
                             </w:r>
-                            <w:proofErr w:type="gramEnd"/>
                           </w:p>
                         </w:txbxContent>
                       </wps:txbx>
@@ -1069,6 +1394,15 @@
                           <a:avLst/>
                         </a:prstTxWarp>
                         <a:noAutofit/>
+                        <a:scene3d>
+                          <a:camera prst="orthographicFront"/>
+                          <a:lightRig rig="soft" dir="t">
+                            <a:rot lat="0" lon="0" rev="15600000"/>
+                          </a:lightRig>
+                        </a:scene3d>
+                        <a:sp3d extrusionH="57150" prstMaterial="softEdge">
+                          <a:bevelT w="25400" h="38100"/>
+                        </a:sp3d>
                       </wps:bodyPr>
                     </wps:wsp>
                   </a:graphicData>
@@ -1084,23 +1418,39 @@
           </mc:Choice>
           <mc:Fallback>
             <w:pict>
-              <v:rect w14:anchorId="7C010001" id="Rectángulo 40" o:spid="_x0000_s1031" style="position:absolute;margin-left:519.4pt;margin-top:43.2pt;width:95.25pt;height:30.75pt;z-index:251715584;visibility:visible;mso-wrap-style:square;mso-width-percent:0;mso-height-percent:0;mso-wrap-distance-left:9pt;mso-wrap-distance-top:0;mso-wrap-distance-right:9pt;mso-wrap-distance-bottom:0;mso-position-horizontal:absolute;mso-position-horizontal-relative:text;mso-position-vertical:absolute;mso-position-vertical-relative:text;mso-width-percent:0;mso-height-percent:0;mso-width-relative:margin;mso-height-relative:margin;v-text-anchor:middle" o:gfxdata="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" filled="f" strokecolor="#1f4d78 [1604]" strokeweight="1pt">
+              <v:rect w14:anchorId="284E31F8" id="Rectángulo 40" o:spid="_x0000_s1032" style="position:absolute;margin-left:519.4pt;margin-top:43.2pt;width:95.25pt;height:30.75pt;z-index:251715584;visibility:visible;mso-wrap-style:square;mso-width-percent:0;mso-height-percent:0;mso-wrap-distance-left:9pt;mso-wrap-distance-top:0;mso-wrap-distance-right:9pt;mso-wrap-distance-bottom:0;mso-position-horizontal:absolute;mso-position-horizontal-relative:text;mso-position-vertical:absolute;mso-position-vertical-relative:text;mso-width-percent:0;mso-height-percent:0;mso-width-relative:margin;mso-height-relative:margin;v-text-anchor:middle" o:gfxdata="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" filled="f" strokecolor="#1f4d78 [1604]" strokeweight="1pt">
                 <v:textbox>
                   <w:txbxContent>
                     <w:p>
                       <w:pPr>
                         <w:rPr>
-                          <w:color w:val="000000" w:themeColor="text1"/>
+                          <w:b/>
+                          <w:color w:val="FF0000"/>
+                          <w14:textOutline w14:w="0" w14:cap="flat" w14:cmpd="sng" w14:algn="ctr">
+                            <w14:noFill/>
+                            <w14:prstDash w14:val="solid"/>
+                            <w14:round/>
+                          </w14:textOutline>
+                          <w14:props3d w14:extrusionH="57150" w14:contourW="0" w14:prstMaterial="softEdge">
+                            <w14:bevelT w14:w="25400" w14:h="38100" w14:prst="circle"/>
+                          </w14:props3d>
                         </w:rPr>
                       </w:pPr>
-                      <w:proofErr w:type="gramStart"/>
                       <w:r>
                         <w:rPr>
-                          <w:color w:val="000000" w:themeColor="text1"/>
+                          <w:b/>
+                          <w:color w:val="FF0000"/>
+                          <w14:textOutline w14:w="0" w14:cap="flat" w14:cmpd="sng" w14:algn="ctr">
+                            <w14:noFill/>
+                            <w14:prstDash w14:val="solid"/>
+                            <w14:round/>
+                          </w14:textOutline>
+                          <w14:props3d w14:extrusionH="57150" w14:contourW="0" w14:prstMaterial="softEdge">
+                            <w14:bevelT w14:w="25400" w14:h="38100" w14:prst="circle"/>
+                          </w14:props3d>
                         </w:rPr>
                         <w:t>mensajes</w:t>
                       </w:r>
-                      <w:proofErr w:type="gramEnd"/>
                     </w:p>
                   </w:txbxContent>
                 </v:textbox>
@@ -1118,7 +1468,7 @@
         <mc:AlternateContent>
           <mc:Choice Requires="wps">
             <w:drawing>
-              <wp:anchor distT="0" distB="0" distL="114300" distR="114300" simplePos="0" relativeHeight="251711488" behindDoc="0" locked="0" layoutInCell="1" allowOverlap="1" wp14:anchorId="797C3B45" wp14:editId="2DFAB15D">
+              <wp:anchor distT="0" distB="0" distL="114300" distR="114300" simplePos="0" relativeHeight="251711488" behindDoc="0" locked="0" layoutInCell="1" allowOverlap="1" wp14:anchorId="520CAFCC" wp14:editId="4BC0FB5A">
                 <wp:simplePos x="0" y="0"/>
                 <wp:positionH relativeFrom="column">
                   <wp:posOffset>6024880</wp:posOffset>
@@ -1167,7 +1517,7 @@
           </mc:Choice>
           <mc:Fallback>
             <w:pict>
-              <v:line w14:anchorId="3254EC13" id="Conector recto 38" o:spid="_x0000_s1026" style="position:absolute;z-index:251711488;visibility:visible;mso-wrap-style:square;mso-wrap-distance-left:9pt;mso-wrap-distance-top:0;mso-wrap-distance-right:9pt;mso-wrap-distance-bottom:0;mso-position-horizontal:absolute;mso-position-horizontal-relative:text;mso-position-vertical:absolute;mso-position-vertical-relative:text" from="474.4pt,-57.3pt" to="524.65pt,-51.3pt" o:gfxdata="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" strokecolor="#5b9bd5 [3204]" strokeweight=".5pt">
+              <v:line w14:anchorId="43E0489F" id="Conector recto 38" o:spid="_x0000_s1026" style="position:absolute;z-index:251711488;visibility:visible;mso-wrap-style:square;mso-wrap-distance-left:9pt;mso-wrap-distance-top:0;mso-wrap-distance-right:9pt;mso-wrap-distance-bottom:0;mso-position-horizontal:absolute;mso-position-horizontal-relative:text;mso-position-vertical:absolute;mso-position-vertical-relative:text" from="474.4pt,-57.3pt" to="524.65pt,-51.3pt" o:gfxdata="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" strokecolor="#5b9bd5 [3204]" strokeweight=".5pt">
                 <v:stroke joinstyle="miter"/>
               </v:line>
             </w:pict>
@@ -1183,7 +1533,7 @@
         <mc:AlternateContent>
           <mc:Choice Requires="wps">
             <w:drawing>
-              <wp:anchor distT="0" distB="0" distL="114300" distR="114300" simplePos="0" relativeHeight="251710464" behindDoc="0" locked="0" layoutInCell="1" allowOverlap="1" wp14:anchorId="05731AD3" wp14:editId="2BD8C28E">
+              <wp:anchor distT="0" distB="0" distL="114300" distR="114300" simplePos="0" relativeHeight="251710464" behindDoc="0" locked="0" layoutInCell="1" allowOverlap="1" wp14:anchorId="45778828" wp14:editId="15AF45EB">
                 <wp:simplePos x="0" y="0"/>
                 <wp:positionH relativeFrom="column">
                   <wp:posOffset>6663055</wp:posOffset>
@@ -1234,14 +1584,12 @@
                                 <w:color w:val="000000" w:themeColor="text1"/>
                               </w:rPr>
                             </w:pPr>
-                            <w:proofErr w:type="spellStart"/>
                             <w:r>
                               <w:rPr>
                                 <w:color w:val="000000" w:themeColor="text1"/>
                               </w:rPr>
                               <w:t>Control_caja</w:t>
                             </w:r>
-                            <w:proofErr w:type="spellEnd"/>
                           </w:p>
                         </w:txbxContent>
                       </wps:txbx>
@@ -1265,7 +1613,7 @@
           </mc:Choice>
           <mc:Fallback>
             <w:pict>
-              <v:rect w14:anchorId="05731AD3" id="Rectángulo 37" o:spid="_x0000_s1032" style="position:absolute;margin-left:524.65pt;margin-top:-68.55pt;width:95.25pt;height:30.75pt;z-index:251710464;visibility:visible;mso-wrap-style:square;mso-width-percent:0;mso-height-percent:0;mso-wrap-distance-left:9pt;mso-wrap-distance-top:0;mso-wrap-distance-right:9pt;mso-wrap-distance-bottom:0;mso-position-horizontal:absolute;mso-position-horizontal-relative:text;mso-position-vertical:absolute;mso-position-vertical-relative:text;mso-width-percent:0;mso-height-percent:0;mso-width-relative:margin;mso-height-relative:margin;v-text-anchor:middle" o:gfxdata="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" filled="f" strokecolor="#1f4d78 [1604]" strokeweight="1pt">
+              <v:rect w14:anchorId="45778828" id="Rectángulo 37" o:spid="_x0000_s1033" style="position:absolute;margin-left:524.65pt;margin-top:-68.55pt;width:95.25pt;height:30.75pt;z-index:251710464;visibility:visible;mso-wrap-style:square;mso-width-percent:0;mso-height-percent:0;mso-wrap-distance-left:9pt;mso-wrap-distance-top:0;mso-wrap-distance-right:9pt;mso-wrap-distance-bottom:0;mso-position-horizontal:absolute;mso-position-horizontal-relative:text;mso-position-vertical:absolute;mso-position-vertical-relative:text;mso-width-percent:0;mso-height-percent:0;mso-width-relative:margin;mso-height-relative:margin;v-text-anchor:middle" o:gfxdata="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" filled="f" strokecolor="#1f4d78 [1604]" strokeweight="1pt">
                 <v:textbox>
                   <w:txbxContent>
                     <w:p>
@@ -1274,14 +1622,12 @@
                           <w:color w:val="000000" w:themeColor="text1"/>
                         </w:rPr>
                       </w:pPr>
-                      <w:proofErr w:type="spellStart"/>
                       <w:r>
                         <w:rPr>
                           <w:color w:val="000000" w:themeColor="text1"/>
                         </w:rPr>
                         <w:t>Control_caja</w:t>
                       </w:r>
-                      <w:proofErr w:type="spellEnd"/>
                     </w:p>
                   </w:txbxContent>
                 </v:textbox>
@@ -1299,7 +1645,7 @@
         <mc:AlternateContent>
           <mc:Choice Requires="wps">
             <w:drawing>
-              <wp:anchor distT="0" distB="0" distL="114300" distR="114300" simplePos="0" relativeHeight="251708416" behindDoc="0" locked="0" layoutInCell="1" allowOverlap="1" wp14:anchorId="35AC9A60" wp14:editId="39AB3815">
+              <wp:anchor distT="0" distB="0" distL="114300" distR="114300" simplePos="0" relativeHeight="251708416" behindDoc="0" locked="0" layoutInCell="1" allowOverlap="1" wp14:anchorId="001A049E" wp14:editId="012FD660">
                 <wp:simplePos x="0" y="0"/>
                 <wp:positionH relativeFrom="column">
                   <wp:posOffset>3691255</wp:posOffset>
@@ -1348,7 +1694,7 @@
           </mc:Choice>
           <mc:Fallback>
             <w:pict>
-              <v:line w14:anchorId="4337F85A" id="Conector recto 35" o:spid="_x0000_s1026" style="position:absolute;flip:y;z-index:251708416;visibility:visible;mso-wrap-style:square;mso-wrap-distance-left:9pt;mso-wrap-distance-top:0;mso-wrap-distance-right:9pt;mso-wrap-distance-bottom:0;mso-position-horizontal:absolute;mso-position-horizontal-relative:text;mso-position-vertical:absolute;mso-position-vertical-relative:text" from="290.65pt,-57.3pt" to="379.15pt,-37.8pt" o:gfxdata="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" strokecolor="#5b9bd5 [3204]" strokeweight=".5pt">
+              <v:line w14:anchorId="5BF8ED22" id="Conector recto 35" o:spid="_x0000_s1026" style="position:absolute;flip:y;z-index:251708416;visibility:visible;mso-wrap-style:square;mso-wrap-distance-left:9pt;mso-wrap-distance-top:0;mso-wrap-distance-right:9pt;mso-wrap-distance-bottom:0;mso-position-horizontal:absolute;mso-position-horizontal-relative:text;mso-position-vertical:absolute;mso-position-vertical-relative:text" from="290.65pt,-57.3pt" to="379.15pt,-37.8pt" o:gfxdata="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" strokecolor="#5b9bd5 [3204]" strokeweight=".5pt">
                 <v:stroke joinstyle="miter"/>
               </v:line>
             </w:pict>
@@ -1364,7 +1710,7 @@
         <mc:AlternateContent>
           <mc:Choice Requires="wps">
             <w:drawing>
-              <wp:anchor distT="0" distB="0" distL="114300" distR="114300" simplePos="0" relativeHeight="251707392" behindDoc="0" locked="0" layoutInCell="1" allowOverlap="1" wp14:anchorId="789343FC" wp14:editId="44A409E4">
+              <wp:anchor distT="0" distB="0" distL="114300" distR="114300" simplePos="0" relativeHeight="251707392" behindDoc="0" locked="0" layoutInCell="1" allowOverlap="1" wp14:anchorId="233FE477" wp14:editId="652C64EF">
                 <wp:simplePos x="0" y="0"/>
                 <wp:positionH relativeFrom="column">
                   <wp:posOffset>4815205</wp:posOffset>
@@ -1415,14 +1761,12 @@
                                 <w:color w:val="000000" w:themeColor="text1"/>
                               </w:rPr>
                             </w:pPr>
-                            <w:proofErr w:type="gramStart"/>
                             <w:r>
                               <w:rPr>
                                 <w:color w:val="000000" w:themeColor="text1"/>
                               </w:rPr>
                               <w:t>caja</w:t>
                             </w:r>
-                            <w:proofErr w:type="gramEnd"/>
                           </w:p>
                         </w:txbxContent>
                       </wps:txbx>
@@ -1446,7 +1790,7 @@
           </mc:Choice>
           <mc:Fallback>
             <w:pict>
-              <v:rect w14:anchorId="789343FC" id="Rectángulo 34" o:spid="_x0000_s1033" style="position:absolute;margin-left:379.15pt;margin-top:-76.05pt;width:95.25pt;height:30.75pt;z-index:251707392;visibility:visible;mso-wrap-style:square;mso-width-percent:0;mso-height-percent:0;mso-wrap-distance-left:9pt;mso-wrap-distance-top:0;mso-wrap-distance-right:9pt;mso-wrap-distance-bottom:0;mso-position-horizontal:absolute;mso-position-horizontal-relative:text;mso-position-vertical:absolute;mso-position-vertical-relative:text;mso-width-percent:0;mso-height-percent:0;mso-width-relative:margin;mso-height-relative:margin;v-text-anchor:middle" o:gfxdata="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" filled="f" strokecolor="#1f4d78 [1604]" strokeweight="1pt">
+              <v:rect w14:anchorId="233FE477" id="Rectángulo 34" o:spid="_x0000_s1034" style="position:absolute;margin-left:379.15pt;margin-top:-76.05pt;width:95.25pt;height:30.75pt;z-index:251707392;visibility:visible;mso-wrap-style:square;mso-width-percent:0;mso-height-percent:0;mso-wrap-distance-left:9pt;mso-wrap-distance-top:0;mso-wrap-distance-right:9pt;mso-wrap-distance-bottom:0;mso-position-horizontal:absolute;mso-position-horizontal-relative:text;mso-position-vertical:absolute;mso-position-vertical-relative:text;mso-width-percent:0;mso-height-percent:0;mso-width-relative:margin;mso-height-relative:margin;v-text-anchor:middle" o:gfxdata="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" filled="f" strokecolor="#1f4d78 [1604]" strokeweight="1pt">
                 <v:textbox>
                   <w:txbxContent>
                     <w:p>
@@ -1455,14 +1799,12 @@
                           <w:color w:val="000000" w:themeColor="text1"/>
                         </w:rPr>
                       </w:pPr>
-                      <w:proofErr w:type="gramStart"/>
                       <w:r>
                         <w:rPr>
                           <w:color w:val="000000" w:themeColor="text1"/>
                         </w:rPr>
                         <w:t>caja</w:t>
                       </w:r>
-                      <w:proofErr w:type="gramEnd"/>
                     </w:p>
                   </w:txbxContent>
                 </v:textbox>
@@ -1480,7 +1822,7 @@
         <mc:AlternateContent>
           <mc:Choice Requires="wps">
             <w:drawing>
-              <wp:anchor distT="0" distB="0" distL="114300" distR="114300" simplePos="0" relativeHeight="251704320" behindDoc="0" locked="0" layoutInCell="1" allowOverlap="1" wp14:anchorId="641C46AB" wp14:editId="2BCFFBF8">
+              <wp:anchor distT="0" distB="0" distL="114300" distR="114300" simplePos="0" relativeHeight="251704320" behindDoc="0" locked="0" layoutInCell="1" allowOverlap="1" wp14:anchorId="732910B8" wp14:editId="09735244">
                 <wp:simplePos x="0" y="0"/>
                 <wp:positionH relativeFrom="column">
                   <wp:posOffset>-471171</wp:posOffset>
@@ -1535,7 +1877,7 @@
           </mc:Choice>
           <mc:Fallback>
             <w:pict>
-              <v:line w14:anchorId="7B9D4FD8" id="Conector recto 32" o:spid="_x0000_s1026" style="position:absolute;flip:y;z-index:251704320;visibility:visible;mso-wrap-style:square;mso-width-percent:0;mso-height-percent:0;mso-wrap-distance-left:9pt;mso-wrap-distance-top:0;mso-wrap-distance-right:9pt;mso-wrap-distance-bottom:0;mso-position-horizontal:absolute;mso-position-horizontal-relative:text;mso-position-vertical:absolute;mso-position-vertical-relative:text;mso-width-percent:0;mso-height-percent:0;mso-width-relative:margin;mso-height-relative:margin" from="-37.1pt,-12.3pt" to="-18.35pt,16.2pt" o:gfxdata="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" strokecolor="#5b9bd5 [3204]" strokeweight=".5pt">
+              <v:line w14:anchorId="1230D8D1" id="Conector recto 32" o:spid="_x0000_s1026" style="position:absolute;flip:y;z-index:251704320;visibility:visible;mso-wrap-style:square;mso-width-percent:0;mso-height-percent:0;mso-wrap-distance-left:9pt;mso-wrap-distance-top:0;mso-wrap-distance-right:9pt;mso-wrap-distance-bottom:0;mso-position-horizontal:absolute;mso-position-horizontal-relative:text;mso-position-vertical:absolute;mso-position-vertical-relative:text;mso-width-percent:0;mso-height-percent:0;mso-width-relative:margin;mso-height-relative:margin" from="-37.1pt,-12.3pt" to="-18.35pt,16.2pt" o:gfxdata="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" strokecolor="#5b9bd5 [3204]" strokeweight=".5pt">
                 <v:stroke joinstyle="miter"/>
               </v:line>
             </w:pict>
@@ -1551,7 +1893,7 @@
         <mc:AlternateContent>
           <mc:Choice Requires="wps">
             <w:drawing>
-              <wp:anchor distT="0" distB="0" distL="114300" distR="114300" simplePos="0" relativeHeight="251703296" behindDoc="0" locked="0" layoutInCell="1" allowOverlap="1" wp14:anchorId="65021782" wp14:editId="1C4CBBD5">
+              <wp:anchor distT="0" distB="0" distL="114300" distR="114300" simplePos="0" relativeHeight="251703296" behindDoc="0" locked="0" layoutInCell="1" allowOverlap="1" wp14:anchorId="2827B214" wp14:editId="15E765A9">
                 <wp:simplePos x="0" y="0"/>
                 <wp:positionH relativeFrom="column">
                   <wp:posOffset>-728345</wp:posOffset>
@@ -1599,17 +1941,15 @@
                           <w:p>
                             <w:pPr>
                               <w:rPr>
-                                <w:color w:val="000000" w:themeColor="text1"/>
+                                <w:color w:val="FF0000"/>
                               </w:rPr>
                             </w:pPr>
-                            <w:proofErr w:type="gramStart"/>
                             <w:r>
                               <w:rPr>
-                                <w:color w:val="000000" w:themeColor="text1"/>
+                                <w:color w:val="FF0000"/>
                               </w:rPr>
                               <w:t>historial</w:t>
                             </w:r>
-                            <w:proofErr w:type="gramEnd"/>
                           </w:p>
                         </w:txbxContent>
                       </wps:txbx>
@@ -1633,23 +1973,21 @@
           </mc:Choice>
           <mc:Fallback>
             <w:pict>
-              <v:rect w14:anchorId="65021782" id="Rectángulo 31" o:spid="_x0000_s1034" style="position:absolute;margin-left:-57.35pt;margin-top:16.2pt;width:95.25pt;height:24.75pt;z-index:251703296;visibility:visible;mso-wrap-style:square;mso-width-percent:0;mso-height-percent:0;mso-wrap-distance-left:9pt;mso-wrap-distance-top:0;mso-wrap-distance-right:9pt;mso-wrap-distance-bottom:0;mso-position-horizontal:absolute;mso-position-horizontal-relative:text;mso-position-vertical:absolute;mso-position-vertical-relative:text;mso-width-percent:0;mso-height-percent:0;mso-width-relative:margin;mso-height-relative:margin;v-text-anchor:middle" o:gfxdata="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" filled="f" strokecolor="#1f4d78 [1604]" strokeweight="1pt">
+              <v:rect w14:anchorId="2827B214" id="Rectángulo 31" o:spid="_x0000_s1035" style="position:absolute;margin-left:-57.35pt;margin-top:16.2pt;width:95.25pt;height:24.75pt;z-index:251703296;visibility:visible;mso-wrap-style:square;mso-width-percent:0;mso-height-percent:0;mso-wrap-distance-left:9pt;mso-wrap-distance-top:0;mso-wrap-distance-right:9pt;mso-wrap-distance-bottom:0;mso-position-horizontal:absolute;mso-position-horizontal-relative:text;mso-position-vertical:absolute;mso-position-vertical-relative:text;mso-width-percent:0;mso-height-percent:0;mso-width-relative:margin;mso-height-relative:margin;v-text-anchor:middle" o:gfxdata="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" filled="f" strokecolor="#1f4d78 [1604]" strokeweight="1pt">
                 <v:textbox>
                   <w:txbxContent>
                     <w:p>
                       <w:pPr>
                         <w:rPr>
-                          <w:color w:val="000000" w:themeColor="text1"/>
+                          <w:color w:val="FF0000"/>
                         </w:rPr>
                       </w:pPr>
-                      <w:proofErr w:type="gramStart"/>
                       <w:r>
                         <w:rPr>
-                          <w:color w:val="000000" w:themeColor="text1"/>
+                          <w:color w:val="FF0000"/>
                         </w:rPr>
                         <w:t>historial</w:t>
                       </w:r>
-                      <w:proofErr w:type="gramEnd"/>
                     </w:p>
                   </w:txbxContent>
                 </v:textbox>
@@ -1667,7 +2005,7 @@
         <mc:AlternateContent>
           <mc:Choice Requires="wps">
             <w:drawing>
-              <wp:anchor distT="0" distB="0" distL="114300" distR="114300" simplePos="0" relativeHeight="251705344" behindDoc="0" locked="0" layoutInCell="1" allowOverlap="1" wp14:anchorId="46CE998B" wp14:editId="7EE5480D">
+              <wp:anchor distT="0" distB="0" distL="114300" distR="114300" simplePos="0" relativeHeight="251705344" behindDoc="0" locked="0" layoutInCell="1" allowOverlap="1" wp14:anchorId="6933C74E" wp14:editId="0271DD0C">
                 <wp:simplePos x="0" y="0"/>
                 <wp:positionH relativeFrom="column">
                   <wp:posOffset>-423545</wp:posOffset>
@@ -1716,7 +2054,7 @@
           </mc:Choice>
           <mc:Fallback>
             <w:pict>
-              <v:line w14:anchorId="41C5EEBB" id="Conector recto 33" o:spid="_x0000_s1026" style="position:absolute;flip:y;z-index:251705344;visibility:visible;mso-wrap-style:square;mso-wrap-distance-left:9pt;mso-wrap-distance-top:0;mso-wrap-distance-right:9pt;mso-wrap-distance-bottom:0;mso-position-horizontal:absolute;mso-position-horizontal-relative:text;mso-position-vertical:absolute;mso-position-vertical-relative:text" from="-33.35pt,40.95pt" to="-22.1pt,54.45pt" o:gfxdata="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" strokecolor="#5b9bd5 [3204]" strokeweight=".5pt">
+              <v:line w14:anchorId="5DAF11BE" id="Conector recto 33" o:spid="_x0000_s1026" style="position:absolute;flip:y;z-index:251705344;visibility:visible;mso-wrap-style:square;mso-wrap-distance-left:9pt;mso-wrap-distance-top:0;mso-wrap-distance-right:9pt;mso-wrap-distance-bottom:0;mso-position-horizontal:absolute;mso-position-horizontal-relative:text;mso-position-vertical:absolute;mso-position-vertical-relative:text" from="-33.35pt,40.95pt" to="-22.1pt,54.45pt" o:gfxdata="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" strokecolor="#5b9bd5 [3204]" strokeweight=".5pt">
                 <v:stroke joinstyle="miter"/>
               </v:line>
             </w:pict>
@@ -1732,7 +2070,7 @@
         <mc:AlternateContent>
           <mc:Choice Requires="wps">
             <w:drawing>
-              <wp:anchor distT="0" distB="0" distL="114300" distR="114300" simplePos="0" relativeHeight="251700224" behindDoc="0" locked="0" layoutInCell="1" allowOverlap="1" wp14:anchorId="3D0A23C4" wp14:editId="490AF895">
+              <wp:anchor distT="0" distB="0" distL="114300" distR="114300" simplePos="0" relativeHeight="251700224" behindDoc="0" locked="0" layoutInCell="1" allowOverlap="1" wp14:anchorId="6539C370" wp14:editId="740B94BA">
                 <wp:simplePos x="0" y="0"/>
                 <wp:positionH relativeFrom="column">
                   <wp:posOffset>2719705</wp:posOffset>
@@ -1784,7 +2122,7 @@
           </mc:Choice>
           <mc:Fallback>
             <w:pict>
-              <v:line w14:anchorId="16A592B8" id="Conector recto 28" o:spid="_x0000_s1026" style="position:absolute;z-index:251700224;visibility:visible;mso-wrap-style:square;mso-width-percent:0;mso-wrap-distance-left:9pt;mso-wrap-distance-top:0;mso-wrap-distance-right:9pt;mso-wrap-distance-bottom:0;mso-position-horizontal:absolute;mso-position-horizontal-relative:text;mso-position-vertical:absolute;mso-position-vertical-relative:text;mso-width-percent:0;mso-width-relative:margin" from="214.15pt,88.95pt" to="417.4pt,157.2pt" o:gfxdata="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" strokecolor="#5b9bd5 [3204]" strokeweight=".5pt">
+              <v:line w14:anchorId="234C6C30" id="Conector recto 28" o:spid="_x0000_s1026" style="position:absolute;z-index:251700224;visibility:visible;mso-wrap-style:square;mso-width-percent:0;mso-wrap-distance-left:9pt;mso-wrap-distance-top:0;mso-wrap-distance-right:9pt;mso-wrap-distance-bottom:0;mso-position-horizontal:absolute;mso-position-horizontal-relative:text;mso-position-vertical:absolute;mso-position-vertical-relative:text;mso-width-percent:0;mso-width-relative:margin" from="214.15pt,88.95pt" to="417.4pt,157.2pt" o:gfxdata="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" strokecolor="#5b9bd5 [3204]" strokeweight=".5pt">
                 <v:stroke joinstyle="miter"/>
               </v:line>
             </w:pict>
@@ -1800,7 +2138,7 @@
         <mc:AlternateContent>
           <mc:Choice Requires="wps">
             <w:drawing>
-              <wp:anchor distT="0" distB="0" distL="114300" distR="114300" simplePos="0" relativeHeight="251701248" behindDoc="0" locked="0" layoutInCell="1" allowOverlap="1" wp14:anchorId="44EF58ED" wp14:editId="2D334C0C">
+              <wp:anchor distT="0" distB="0" distL="114300" distR="114300" simplePos="0" relativeHeight="251701248" behindDoc="0" locked="0" layoutInCell="1" allowOverlap="1" wp14:anchorId="7B5589C5" wp14:editId="1B93417B">
                 <wp:simplePos x="0" y="0"/>
                 <wp:positionH relativeFrom="column">
                   <wp:posOffset>2557780</wp:posOffset>
@@ -1855,7 +2193,7 @@
           </mc:Choice>
           <mc:Fallback>
             <w:pict>
-              <v:line w14:anchorId="1D4FE982" id="Conector recto 29" o:spid="_x0000_s1026" style="position:absolute;z-index:251701248;visibility:visible;mso-wrap-style:square;mso-width-percent:0;mso-height-percent:0;mso-wrap-distance-left:9pt;mso-wrap-distance-top:0;mso-wrap-distance-right:9pt;mso-wrap-distance-bottom:0;mso-position-horizontal:absolute;mso-position-horizontal-relative:text;mso-position-vertical:absolute;mso-position-vertical-relative:text;mso-width-percent:0;mso-height-percent:0;mso-width-relative:margin;mso-height-relative:margin" from="201.4pt,116.7pt" to="262.9pt,124.95pt" o:gfxdata="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" strokecolor="#5b9bd5 [3204]" strokeweight=".5pt">
+              <v:line w14:anchorId="031F77DB" id="Conector recto 29" o:spid="_x0000_s1026" style="position:absolute;z-index:251701248;visibility:visible;mso-wrap-style:square;mso-width-percent:0;mso-height-percent:0;mso-wrap-distance-left:9pt;mso-wrap-distance-top:0;mso-wrap-distance-right:9pt;mso-wrap-distance-bottom:0;mso-position-horizontal:absolute;mso-position-horizontal-relative:text;mso-position-vertical:absolute;mso-position-vertical-relative:text;mso-width-percent:0;mso-height-percent:0;mso-width-relative:margin;mso-height-relative:margin" from="201.4pt,116.7pt" to="262.9pt,124.95pt" o:gfxdata="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" strokecolor="#5b9bd5 [3204]" strokeweight=".5pt">
                 <v:stroke joinstyle="miter"/>
               </v:line>
             </w:pict>
@@ -1871,7 +2209,7 @@
         <mc:AlternateContent>
           <mc:Choice Requires="wps">
             <w:drawing>
-              <wp:anchor distT="0" distB="0" distL="114300" distR="114300" simplePos="0" relativeHeight="251699200" behindDoc="0" locked="0" layoutInCell="1" allowOverlap="1" wp14:anchorId="23F93AEF" wp14:editId="2B569CBF">
+              <wp:anchor distT="0" distB="0" distL="114300" distR="114300" simplePos="0" relativeHeight="251699200" behindDoc="0" locked="0" layoutInCell="1" allowOverlap="1" wp14:anchorId="7B43C959" wp14:editId="729047FA">
                 <wp:simplePos x="0" y="0"/>
                 <wp:positionH relativeFrom="column">
                   <wp:posOffset>1510030</wp:posOffset>
@@ -1922,14 +2260,12 @@
                                 <w:color w:val="000000" w:themeColor="text1"/>
                               </w:rPr>
                             </w:pPr>
-                            <w:proofErr w:type="spellStart"/>
                             <w:r>
                               <w:rPr>
                                 <w:color w:val="000000" w:themeColor="text1"/>
                               </w:rPr>
                               <w:t>Kardex</w:t>
                             </w:r>
-                            <w:proofErr w:type="spellEnd"/>
                           </w:p>
                           <w:p>
                             <w:pPr>
@@ -1960,7 +2296,7 @@
           </mc:Choice>
           <mc:Fallback>
             <w:pict>
-              <v:rect w14:anchorId="23F93AEF" id="Rectángulo 27" o:spid="_x0000_s1035" style="position:absolute;margin-left:118.9pt;margin-top:67.95pt;width:95.25pt;height:48.75pt;z-index:251699200;visibility:visible;mso-wrap-style:square;mso-width-percent:0;mso-height-percent:0;mso-wrap-distance-left:9pt;mso-wrap-distance-top:0;mso-wrap-distance-right:9pt;mso-wrap-distance-bottom:0;mso-position-horizontal:absolute;mso-position-horizontal-relative:text;mso-position-vertical:absolute;mso-position-vertical-relative:text;mso-width-percent:0;mso-height-percent:0;mso-width-relative:margin;mso-height-relative:margin;v-text-anchor:middle" o:gfxdata="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" filled="f" strokecolor="#1f4d78 [1604]" strokeweight="1pt">
+              <v:rect w14:anchorId="7B43C959" id="Rectángulo 27" o:spid="_x0000_s1036" style="position:absolute;margin-left:118.9pt;margin-top:67.95pt;width:95.25pt;height:48.75pt;z-index:251699200;visibility:visible;mso-wrap-style:square;mso-width-percent:0;mso-height-percent:0;mso-wrap-distance-left:9pt;mso-wrap-distance-top:0;mso-wrap-distance-right:9pt;mso-wrap-distance-bottom:0;mso-position-horizontal:absolute;mso-position-horizontal-relative:text;mso-position-vertical:absolute;mso-position-vertical-relative:text;mso-width-percent:0;mso-height-percent:0;mso-width-relative:margin;mso-height-relative:margin;v-text-anchor:middle" o:gfxdata="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" filled="f" strokecolor="#1f4d78 [1604]" strokeweight="1pt">
                 <v:textbox>
                   <w:txbxContent>
                     <w:p>
@@ -1969,14 +2305,12 @@
                           <w:color w:val="000000" w:themeColor="text1"/>
                         </w:rPr>
                       </w:pPr>
-                      <w:proofErr w:type="spellStart"/>
                       <w:r>
                         <w:rPr>
                           <w:color w:val="000000" w:themeColor="text1"/>
                         </w:rPr>
                         <w:t>Kardex</w:t>
                       </w:r>
-                      <w:proofErr w:type="spellEnd"/>
                     </w:p>
                     <w:p>
                       <w:pPr>
@@ -2001,7 +2335,7 @@
         <mc:AlternateContent>
           <mc:Choice Requires="wps">
             <w:drawing>
-              <wp:anchor distT="0" distB="0" distL="114300" distR="114300" simplePos="0" relativeHeight="251697152" behindDoc="0" locked="0" layoutInCell="1" allowOverlap="1" wp14:anchorId="34C80E86" wp14:editId="79E1FAED">
+              <wp:anchor distT="0" distB="0" distL="114300" distR="114300" simplePos="0" relativeHeight="251697152" behindDoc="0" locked="0" layoutInCell="1" allowOverlap="1" wp14:anchorId="24262A59" wp14:editId="67335ACB">
                 <wp:simplePos x="0" y="0"/>
                 <wp:positionH relativeFrom="column">
                   <wp:posOffset>1205230</wp:posOffset>
@@ -2050,7 +2384,7 @@
           </mc:Choice>
           <mc:Fallback>
             <w:pict>
-              <v:line w14:anchorId="4E1133EE" id="Conector recto 26" o:spid="_x0000_s1026" style="position:absolute;z-index:251697152;visibility:visible;mso-wrap-style:square;mso-wrap-distance-left:9pt;mso-wrap-distance-top:0;mso-wrap-distance-right:9pt;mso-wrap-distance-bottom:0;mso-position-horizontal:absolute;mso-position-horizontal-relative:text;mso-position-vertical:absolute;mso-position-vertical-relative:text" from="94.9pt,428.7pt" to="94.9pt,468.45pt" o:gfxdata="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" strokecolor="#5b9bd5 [3204]" strokeweight=".5pt">
+              <v:line w14:anchorId="312AC5E3" id="Conector recto 26" o:spid="_x0000_s1026" style="position:absolute;z-index:251697152;visibility:visible;mso-wrap-style:square;mso-wrap-distance-left:9pt;mso-wrap-distance-top:0;mso-wrap-distance-right:9pt;mso-wrap-distance-bottom:0;mso-position-horizontal:absolute;mso-position-horizontal-relative:text;mso-position-vertical:absolute;mso-position-vertical-relative:text" from="94.9pt,428.7pt" to="94.9pt,468.45pt" o:gfxdata="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" strokecolor="#5b9bd5 [3204]" strokeweight=".5pt">
                 <v:stroke joinstyle="miter"/>
               </v:line>
             </w:pict>
@@ -2066,7 +2400,7 @@
         <mc:AlternateContent>
           <mc:Choice Requires="wps">
             <w:drawing>
-              <wp:anchor distT="0" distB="0" distL="114300" distR="114300" simplePos="0" relativeHeight="251696128" behindDoc="0" locked="0" layoutInCell="1" allowOverlap="1" wp14:anchorId="6D64448A" wp14:editId="3AA65872">
+              <wp:anchor distT="0" distB="0" distL="114300" distR="114300" simplePos="0" relativeHeight="251696128" behindDoc="0" locked="0" layoutInCell="1" allowOverlap="1" wp14:anchorId="382EFC02" wp14:editId="7D869F88">
                 <wp:simplePos x="0" y="0"/>
                 <wp:positionH relativeFrom="column">
                   <wp:posOffset>-471170</wp:posOffset>
@@ -2117,14 +2451,12 @@
                                 <w:color w:val="000000" w:themeColor="text1"/>
                               </w:rPr>
                             </w:pPr>
-                            <w:proofErr w:type="gramStart"/>
                             <w:r>
                               <w:rPr>
                                 <w:color w:val="000000" w:themeColor="text1"/>
                               </w:rPr>
                               <w:t>estado</w:t>
                             </w:r>
-                            <w:proofErr w:type="gramEnd"/>
                           </w:p>
                         </w:txbxContent>
                       </wps:txbx>
@@ -2148,7 +2480,7 @@
           </mc:Choice>
           <mc:Fallback>
             <w:pict>
-              <v:rect w14:anchorId="6D64448A" id="Rectángulo 25" o:spid="_x0000_s1036" style="position:absolute;margin-left:-37.1pt;margin-top:397.95pt;width:95.25pt;height:30.75pt;z-index:251696128;visibility:visible;mso-wrap-style:square;mso-width-percent:0;mso-height-percent:0;mso-wrap-distance-left:9pt;mso-wrap-distance-top:0;mso-wrap-distance-right:9pt;mso-wrap-distance-bottom:0;mso-position-horizontal:absolute;mso-position-horizontal-relative:text;mso-position-vertical:absolute;mso-position-vertical-relative:text;mso-width-percent:0;mso-height-percent:0;mso-width-relative:margin;mso-height-relative:margin;v-text-anchor:middle" o:gfxdata="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" filled="f" strokecolor="#1f4d78 [1604]" strokeweight="1pt">
+              <v:rect w14:anchorId="382EFC02" id="Rectángulo 25" o:spid="_x0000_s1037" style="position:absolute;margin-left:-37.1pt;margin-top:397.95pt;width:95.25pt;height:30.75pt;z-index:251696128;visibility:visible;mso-wrap-style:square;mso-width-percent:0;mso-height-percent:0;mso-wrap-distance-left:9pt;mso-wrap-distance-top:0;mso-wrap-distance-right:9pt;mso-wrap-distance-bottom:0;mso-position-horizontal:absolute;mso-position-horizontal-relative:text;mso-position-vertical:absolute;mso-position-vertical-relative:text;mso-width-percent:0;mso-height-percent:0;mso-width-relative:margin;mso-height-relative:margin;v-text-anchor:middle" o:gfxdata="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" filled="f" strokecolor="#1f4d78 [1604]" strokeweight="1pt">
                 <v:textbox>
                   <w:txbxContent>
                     <w:p>
@@ -2157,14 +2489,12 @@
                           <w:color w:val="000000" w:themeColor="text1"/>
                         </w:rPr>
                       </w:pPr>
-                      <w:proofErr w:type="gramStart"/>
                       <w:r>
                         <w:rPr>
                           <w:color w:val="000000" w:themeColor="text1"/>
                         </w:rPr>
                         <w:t>estado</w:t>
                       </w:r>
-                      <w:proofErr w:type="gramEnd"/>
                     </w:p>
                   </w:txbxContent>
                 </v:textbox>
@@ -2182,7 +2512,7 @@
         <mc:AlternateContent>
           <mc:Choice Requires="wps">
             <w:drawing>
-              <wp:anchor distT="0" distB="0" distL="114300" distR="114300" simplePos="0" relativeHeight="251694080" behindDoc="0" locked="0" layoutInCell="1" allowOverlap="1" wp14:anchorId="1A9BE010" wp14:editId="68EF86B3">
+              <wp:anchor distT="0" distB="0" distL="114300" distR="114300" simplePos="0" relativeHeight="251694080" behindDoc="0" locked="0" layoutInCell="1" allowOverlap="1" wp14:anchorId="30A31733" wp14:editId="7BBDBD7D">
                 <wp:simplePos x="0" y="0"/>
                 <wp:positionH relativeFrom="column">
                   <wp:posOffset>633730</wp:posOffset>
@@ -2233,16 +2563,12 @@
                                 <w:color w:val="000000" w:themeColor="text1"/>
                               </w:rPr>
                             </w:pPr>
-                            <w:proofErr w:type="spellStart"/>
-                            <w:proofErr w:type="gramStart"/>
                             <w:r>
                               <w:rPr>
                                 <w:color w:val="000000" w:themeColor="text1"/>
                               </w:rPr>
                               <w:t>categoria</w:t>
                             </w:r>
-                            <w:proofErr w:type="spellEnd"/>
-                            <w:proofErr w:type="gramEnd"/>
                           </w:p>
                         </w:txbxContent>
                       </wps:txbx>
@@ -2266,7 +2592,7 @@
           </mc:Choice>
           <mc:Fallback>
             <w:pict>
-              <v:rect w14:anchorId="1A9BE010" id="Rectángulo 24" o:spid="_x0000_s1037" style="position:absolute;margin-left:49.9pt;margin-top:468.45pt;width:95.25pt;height:30.75pt;z-index:251694080;visibility:visible;mso-wrap-style:square;mso-width-percent:0;mso-height-percent:0;mso-wrap-distance-left:9pt;mso-wrap-distance-top:0;mso-wrap-distance-right:9pt;mso-wrap-distance-bottom:0;mso-position-horizontal:absolute;mso-position-horizontal-relative:text;mso-position-vertical:absolute;mso-position-vertical-relative:text;mso-width-percent:0;mso-height-percent:0;mso-width-relative:margin;mso-height-relative:margin;v-text-anchor:middle" o:gfxdata="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" filled="f" strokecolor="#1f4d78 [1604]" strokeweight="1pt">
+              <v:rect w14:anchorId="30A31733" id="Rectángulo 24" o:spid="_x0000_s1038" style="position:absolute;margin-left:49.9pt;margin-top:468.45pt;width:95.25pt;height:30.75pt;z-index:251694080;visibility:visible;mso-wrap-style:square;mso-width-percent:0;mso-height-percent:0;mso-wrap-distance-left:9pt;mso-wrap-distance-top:0;mso-wrap-distance-right:9pt;mso-wrap-distance-bottom:0;mso-position-horizontal:absolute;mso-position-horizontal-relative:text;mso-position-vertical:absolute;mso-position-vertical-relative:text;mso-width-percent:0;mso-height-percent:0;mso-width-relative:margin;mso-height-relative:margin;v-text-anchor:middle" o:gfxdata="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" filled="f" strokecolor="#1f4d78 [1604]" strokeweight="1pt">
                 <v:textbox>
                   <w:txbxContent>
                     <w:p>
@@ -2275,16 +2601,12 @@
                           <w:color w:val="000000" w:themeColor="text1"/>
                         </w:rPr>
                       </w:pPr>
-                      <w:proofErr w:type="spellStart"/>
-                      <w:proofErr w:type="gramStart"/>
                       <w:r>
                         <w:rPr>
                           <w:color w:val="000000" w:themeColor="text1"/>
                         </w:rPr>
                         <w:t>categoria</w:t>
                       </w:r>
-                      <w:proofErr w:type="spellEnd"/>
-                      <w:proofErr w:type="gramEnd"/>
                     </w:p>
                   </w:txbxContent>
                 </v:textbox>
@@ -2302,7 +2624,7 @@
         <mc:AlternateContent>
           <mc:Choice Requires="wps">
             <w:drawing>
-              <wp:anchor distT="0" distB="0" distL="114300" distR="114300" simplePos="0" relativeHeight="251692032" behindDoc="0" locked="0" layoutInCell="1" allowOverlap="1" wp14:anchorId="480F6668" wp14:editId="11D87468">
+              <wp:anchor distT="0" distB="0" distL="114300" distR="114300" simplePos="0" relativeHeight="251692032" behindDoc="0" locked="0" layoutInCell="1" allowOverlap="1" wp14:anchorId="391B6CEE" wp14:editId="6C2EBE80">
                 <wp:simplePos x="0" y="0"/>
                 <wp:positionH relativeFrom="column">
                   <wp:posOffset>1843405</wp:posOffset>
@@ -2351,7 +2673,7 @@
           </mc:Choice>
           <mc:Fallback>
             <w:pict>
-              <v:line w14:anchorId="35BD40BF" id="Conector recto 23" o:spid="_x0000_s1026" style="position:absolute;flip:y;z-index:251692032;visibility:visible;mso-wrap-style:square;mso-wrap-distance-left:9pt;mso-wrap-distance-top:0;mso-wrap-distance-right:9pt;mso-wrap-distance-bottom:0;mso-position-horizontal:absolute;mso-position-horizontal-relative:text;mso-position-vertical:absolute;mso-position-vertical-relative:text" from="145.15pt,305.7pt" to="524.65pt,428.7pt" o:gfxdata="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" strokecolor="#5b9bd5 [3204]" strokeweight=".5pt">
+              <v:line w14:anchorId="2FB41F39" id="Conector recto 23" o:spid="_x0000_s1026" style="position:absolute;flip:y;z-index:251692032;visibility:visible;mso-wrap-style:square;mso-wrap-distance-left:9pt;mso-wrap-distance-top:0;mso-wrap-distance-right:9pt;mso-wrap-distance-bottom:0;mso-position-horizontal:absolute;mso-position-horizontal-relative:text;mso-position-vertical:absolute;mso-position-vertical-relative:text" from="145.15pt,305.7pt" to="524.65pt,428.7pt" o:gfxdata="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" strokecolor="#5b9bd5 [3204]" strokeweight=".5pt">
                 <v:stroke joinstyle="miter"/>
               </v:line>
             </w:pict>
@@ -2367,7 +2689,7 @@
         <mc:AlternateContent>
           <mc:Choice Requires="wps">
             <w:drawing>
-              <wp:anchor distT="0" distB="0" distL="114300" distR="114300" simplePos="0" relativeHeight="251691008" behindDoc="0" locked="0" layoutInCell="1" allowOverlap="1" wp14:anchorId="37F67E57" wp14:editId="0659B12A">
+              <wp:anchor distT="0" distB="0" distL="114300" distR="114300" simplePos="0" relativeHeight="251691008" behindDoc="0" locked="0" layoutInCell="1" allowOverlap="1" wp14:anchorId="584F1EBF" wp14:editId="6E5B751A">
                 <wp:simplePos x="0" y="0"/>
                 <wp:positionH relativeFrom="column">
                   <wp:posOffset>1843404</wp:posOffset>
@@ -2416,7 +2738,7 @@
           </mc:Choice>
           <mc:Fallback>
             <w:pict>
-              <v:line w14:anchorId="56AA48D6" id="Conector recto 22" o:spid="_x0000_s1026" style="position:absolute;flip:y;z-index:251691008;visibility:visible;mso-wrap-style:square;mso-wrap-distance-left:9pt;mso-wrap-distance-top:0;mso-wrap-distance-right:9pt;mso-wrap-distance-bottom:0;mso-position-horizontal:absolute;mso-position-horizontal-relative:text;mso-position-vertical:absolute;mso-position-vertical-relative:text" from="145.15pt,276.45pt" to="399.4pt,415.95pt" o:gfxdata="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" strokecolor="#5b9bd5 [3204]" strokeweight=".5pt">
+              <v:line w14:anchorId="6581324D" id="Conector recto 22" o:spid="_x0000_s1026" style="position:absolute;flip:y;z-index:251691008;visibility:visible;mso-wrap-style:square;mso-wrap-distance-left:9pt;mso-wrap-distance-top:0;mso-wrap-distance-right:9pt;mso-wrap-distance-bottom:0;mso-position-horizontal:absolute;mso-position-horizontal-relative:text;mso-position-vertical:absolute;mso-position-vertical-relative:text" from="145.15pt,276.45pt" to="399.4pt,415.95pt" o:gfxdata="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" strokecolor="#5b9bd5 [3204]" strokeweight=".5pt">
                 <v:stroke joinstyle="miter"/>
               </v:line>
             </w:pict>
@@ -2432,7 +2754,7 @@
         <mc:AlternateContent>
           <mc:Choice Requires="wps">
             <w:drawing>
-              <wp:anchor distT="0" distB="0" distL="114300" distR="114300" simplePos="0" relativeHeight="251689984" behindDoc="0" locked="0" layoutInCell="1" allowOverlap="1" wp14:anchorId="39EE5EC4" wp14:editId="08B65C20">
+              <wp:anchor distT="0" distB="0" distL="114300" distR="114300" simplePos="0" relativeHeight="251689984" behindDoc="0" locked="0" layoutInCell="1" allowOverlap="1" wp14:anchorId="45A85FFB" wp14:editId="6776EBA2">
                 <wp:simplePos x="0" y="0"/>
                 <wp:positionH relativeFrom="column">
                   <wp:posOffset>1510029</wp:posOffset>
@@ -2481,7 +2803,7 @@
           </mc:Choice>
           <mc:Fallback>
             <w:pict>
-              <v:line w14:anchorId="275B8B32" id="Conector recto 21" o:spid="_x0000_s1026" style="position:absolute;flip:y;z-index:251689984;visibility:visible;mso-wrap-style:square;mso-wrap-distance-left:9pt;mso-wrap-distance-top:0;mso-wrap-distance-right:9pt;mso-wrap-distance-bottom:0;mso-position-horizontal:absolute;mso-position-horizontal-relative:text;mso-position-vertical:absolute;mso-position-vertical-relative:text" from="118.9pt,305.7pt" to="223.15pt,397.95pt" o:gfxdata="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" strokecolor="#5b9bd5 [3204]" strokeweight=".5pt">
+              <v:line w14:anchorId="3BF685FB" id="Conector recto 21" o:spid="_x0000_s1026" style="position:absolute;flip:y;z-index:251689984;visibility:visible;mso-wrap-style:square;mso-wrap-distance-left:9pt;mso-wrap-distance-top:0;mso-wrap-distance-right:9pt;mso-wrap-distance-bottom:0;mso-position-horizontal:absolute;mso-position-horizontal-relative:text;mso-position-vertical:absolute;mso-position-vertical-relative:text" from="118.9pt,305.7pt" to="223.15pt,397.95pt" o:gfxdata="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" strokecolor="#5b9bd5 [3204]" strokeweight=".5pt">
                 <v:stroke joinstyle="miter"/>
               </v:line>
             </w:pict>
@@ -2497,7 +2819,7 @@
         <mc:AlternateContent>
           <mc:Choice Requires="wps">
             <w:drawing>
-              <wp:anchor distT="0" distB="0" distL="114300" distR="114300" simplePos="0" relativeHeight="251688960" behindDoc="0" locked="0" layoutInCell="1" allowOverlap="1" wp14:anchorId="56F8DFB6" wp14:editId="24AB29C7">
+              <wp:anchor distT="0" distB="0" distL="114300" distR="114300" simplePos="0" relativeHeight="251688960" behindDoc="0" locked="0" layoutInCell="1" allowOverlap="1" wp14:anchorId="583AA2AE" wp14:editId="5C7FDE93">
                 <wp:simplePos x="0" y="0"/>
                 <wp:positionH relativeFrom="column">
                   <wp:posOffset>1205230</wp:posOffset>
@@ -2546,7 +2868,7 @@
           </mc:Choice>
           <mc:Fallback>
             <w:pict>
-              <v:line w14:anchorId="78EBF2FE" id="Conector recto 20" o:spid="_x0000_s1026" style="position:absolute;flip:x;z-index:251688960;visibility:visible;mso-wrap-style:square;mso-wrap-distance-left:9pt;mso-wrap-distance-top:0;mso-wrap-distance-right:9pt;mso-wrap-distance-bottom:0;mso-position-horizontal:absolute;mso-position-horizontal-relative:text;mso-position-vertical:absolute;mso-position-vertical-relative:text" from="94.9pt,250.95pt" to="135.4pt,397.95pt" o:gfxdata="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" strokecolor="#5b9bd5 [3204]" strokeweight=".5pt">
+              <v:line w14:anchorId="55C1942D" id="Conector recto 20" o:spid="_x0000_s1026" style="position:absolute;flip:x;z-index:251688960;visibility:visible;mso-wrap-style:square;mso-wrap-distance-left:9pt;mso-wrap-distance-top:0;mso-wrap-distance-right:9pt;mso-wrap-distance-bottom:0;mso-position-horizontal:absolute;mso-position-horizontal-relative:text;mso-position-vertical:absolute;mso-position-vertical-relative:text" from="94.9pt,250.95pt" to="135.4pt,397.95pt" o:gfxdata="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" strokecolor="#5b9bd5 [3204]" strokeweight=".5pt">
                 <v:stroke joinstyle="miter"/>
               </v:line>
             </w:pict>
@@ -2562,7 +2884,7 @@
         <mc:AlternateContent>
           <mc:Choice Requires="wps">
             <w:drawing>
-              <wp:anchor distT="0" distB="0" distL="114300" distR="114300" simplePos="0" relativeHeight="251687936" behindDoc="0" locked="0" layoutInCell="1" allowOverlap="1" wp14:anchorId="556E76E8" wp14:editId="09D4844B">
+              <wp:anchor distT="0" distB="0" distL="114300" distR="114300" simplePos="0" relativeHeight="251687936" behindDoc="0" locked="0" layoutInCell="1" allowOverlap="1" wp14:anchorId="308AA6CA" wp14:editId="522D50C0">
                 <wp:simplePos x="0" y="0"/>
                 <wp:positionH relativeFrom="column">
                   <wp:posOffset>233680</wp:posOffset>
@@ -2617,7 +2939,7 @@
           </mc:Choice>
           <mc:Fallback>
             <w:pict>
-              <v:line w14:anchorId="6D3A68F1" id="Conector recto 19" o:spid="_x0000_s1026" style="position:absolute;z-index:251687936;visibility:visible;mso-wrap-style:square;mso-width-percent:0;mso-height-percent:0;mso-wrap-distance-left:9pt;mso-wrap-distance-top:0;mso-wrap-distance-right:9pt;mso-wrap-distance-bottom:0;mso-position-horizontal:absolute;mso-position-horizontal-relative:text;mso-position-vertical:absolute;mso-position-vertical-relative:text;mso-width-percent:0;mso-height-percent:0;mso-width-relative:margin;mso-height-relative:margin" from="18.4pt,202.2pt" to="70.15pt,397.95pt" o:gfxdata="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" strokecolor="#5b9bd5 [3204]" strokeweight=".5pt">
+              <v:line w14:anchorId="4145D789" id="Conector recto 19" o:spid="_x0000_s1026" style="position:absolute;z-index:251687936;visibility:visible;mso-wrap-style:square;mso-width-percent:0;mso-height-percent:0;mso-wrap-distance-left:9pt;mso-wrap-distance-top:0;mso-wrap-distance-right:9pt;mso-wrap-distance-bottom:0;mso-position-horizontal:absolute;mso-position-horizontal-relative:text;mso-position-vertical:absolute;mso-position-vertical-relative:text;mso-width-percent:0;mso-height-percent:0;mso-width-relative:margin;mso-height-relative:margin" from="18.4pt,202.2pt" to="70.15pt,397.95pt" o:gfxdata="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" strokecolor="#5b9bd5 [3204]" strokeweight=".5pt">
                 <v:stroke joinstyle="miter"/>
               </v:line>
             </w:pict>
@@ -2633,7 +2955,7 @@
         <mc:AlternateContent>
           <mc:Choice Requires="wps">
             <w:drawing>
-              <wp:anchor distT="0" distB="0" distL="114300" distR="114300" simplePos="0" relativeHeight="251682816" behindDoc="0" locked="0" layoutInCell="1" allowOverlap="1" wp14:anchorId="38E3D4D6" wp14:editId="1768FA4C">
+              <wp:anchor distT="0" distB="0" distL="114300" distR="114300" simplePos="0" relativeHeight="251682816" behindDoc="0" locked="0" layoutInCell="1" allowOverlap="1" wp14:anchorId="2F7FA686" wp14:editId="4F24352D">
                 <wp:simplePos x="0" y="0"/>
                 <wp:positionH relativeFrom="column">
                   <wp:posOffset>4700905</wp:posOffset>
@@ -2684,20 +3006,12 @@
                                 <w:color w:val="000000" w:themeColor="text1"/>
                               </w:rPr>
                             </w:pPr>
-                            <w:proofErr w:type="spellStart"/>
                             <w:r>
                               <w:rPr>
                                 <w:color w:val="000000" w:themeColor="text1"/>
                               </w:rPr>
-                              <w:t>Ord_</w:t>
+                              <w:t>Ord_venta</w:t>
                             </w:r>
-                            <w:r>
-                              <w:rPr>
-                                <w:color w:val="000000" w:themeColor="text1"/>
-                              </w:rPr>
-                              <w:t>venta</w:t>
-                            </w:r>
-                            <w:proofErr w:type="spellEnd"/>
                           </w:p>
                           <w:p>
                             <w:pPr>
@@ -2780,7 +3094,7 @@
           </mc:Choice>
           <mc:Fallback>
             <w:pict>
-              <v:rect w14:anchorId="38E3D4D6" id="Rectángulo 15" o:spid="_x0000_s1038" style="position:absolute;margin-left:370.15pt;margin-top:157.2pt;width:95.25pt;height:119.25pt;z-index:251682816;visibility:visible;mso-wrap-style:square;mso-width-percent:0;mso-height-percent:0;mso-wrap-distance-left:9pt;mso-wrap-distance-top:0;mso-wrap-distance-right:9pt;mso-wrap-distance-bottom:0;mso-position-horizontal:absolute;mso-position-horizontal-relative:text;mso-position-vertical:absolute;mso-position-vertical-relative:text;mso-width-percent:0;mso-height-percent:0;mso-width-relative:margin;mso-height-relative:margin;v-text-anchor:middle" o:gfxdata="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" filled="f" strokecolor="#1f4d78 [1604]" strokeweight="1pt">
+              <v:rect w14:anchorId="2F7FA686" id="Rectángulo 15" o:spid="_x0000_s1039" style="position:absolute;margin-left:370.15pt;margin-top:157.2pt;width:95.25pt;height:119.25pt;z-index:251682816;visibility:visible;mso-wrap-style:square;mso-width-percent:0;mso-height-percent:0;mso-wrap-distance-left:9pt;mso-wrap-distance-top:0;mso-wrap-distance-right:9pt;mso-wrap-distance-bottom:0;mso-position-horizontal:absolute;mso-position-horizontal-relative:text;mso-position-vertical:absolute;mso-position-vertical-relative:text;mso-width-percent:0;mso-height-percent:0;mso-width-relative:margin;mso-height-relative:margin;v-text-anchor:middle" o:gfxdata="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" filled="f" strokecolor="#1f4d78 [1604]" strokeweight="1pt">
                 <v:textbox>
                   <w:txbxContent>
                     <w:p>
@@ -2789,20 +3103,12 @@
                           <w:color w:val="000000" w:themeColor="text1"/>
                         </w:rPr>
                       </w:pPr>
-                      <w:proofErr w:type="spellStart"/>
                       <w:r>
                         <w:rPr>
                           <w:color w:val="000000" w:themeColor="text1"/>
                         </w:rPr>
-                        <w:t>Ord_</w:t>
+                        <w:t>Ord_venta</w:t>
                       </w:r>
-                      <w:r>
-                        <w:rPr>
-                          <w:color w:val="000000" w:themeColor="text1"/>
-                        </w:rPr>
-                        <w:t>venta</w:t>
-                      </w:r>
-                      <w:proofErr w:type="spellEnd"/>
                     </w:p>
                     <w:p>
                       <w:pPr>
@@ -2879,7 +3185,7 @@
         <mc:AlternateContent>
           <mc:Choice Requires="wps">
             <w:drawing>
-              <wp:anchor distT="0" distB="0" distL="114300" distR="114300" simplePos="0" relativeHeight="251684864" behindDoc="0" locked="0" layoutInCell="1" allowOverlap="1" wp14:anchorId="6FD3FC2C" wp14:editId="327E0A43">
+              <wp:anchor distT="0" distB="0" distL="114300" distR="114300" simplePos="0" relativeHeight="251684864" behindDoc="0" locked="0" layoutInCell="1" allowOverlap="1" wp14:anchorId="3B18D8AA" wp14:editId="433CB904">
                 <wp:simplePos x="0" y="0"/>
                 <wp:positionH relativeFrom="column">
                   <wp:posOffset>6139180</wp:posOffset>
@@ -2930,20 +3236,12 @@
                                 <w:color w:val="000000" w:themeColor="text1"/>
                               </w:rPr>
                             </w:pPr>
-                            <w:proofErr w:type="spellStart"/>
                             <w:r>
                               <w:rPr>
                                 <w:color w:val="000000" w:themeColor="text1"/>
                               </w:rPr>
-                              <w:t>Ord_</w:t>
+                              <w:t>Ord_pago</w:t>
                             </w:r>
-                            <w:r>
-                              <w:rPr>
-                                <w:color w:val="000000" w:themeColor="text1"/>
-                              </w:rPr>
-                              <w:t>pago</w:t>
-                            </w:r>
-                            <w:proofErr w:type="spellEnd"/>
                           </w:p>
                           <w:p>
                             <w:pPr>
@@ -3007,21 +3305,7 @@
                               <w:rPr>
                                 <w:color w:val="000000" w:themeColor="text1"/>
                               </w:rPr>
-                              <w:t>-</w:t>
-                            </w:r>
-                            <w:proofErr w:type="spellStart"/>
-                            <w:r>
-                              <w:rPr>
-                                <w:color w:val="000000" w:themeColor="text1"/>
-                              </w:rPr>
-                              <w:t>cod</w:t>
-                            </w:r>
-                            <w:proofErr w:type="spellEnd"/>
-                            <w:r>
-                              <w:rPr>
-                                <w:color w:val="000000" w:themeColor="text1"/>
-                              </w:rPr>
-                              <w:t xml:space="preserve"> pago</w:t>
+                              <w:t>-cod pago</w:t>
                             </w:r>
                           </w:p>
                           <w:p>
@@ -3053,7 +3337,7 @@
           </mc:Choice>
           <mc:Fallback>
             <w:pict>
-              <v:rect w14:anchorId="6FD3FC2C" id="Rectángulo 16" o:spid="_x0000_s1039" style="position:absolute;margin-left:483.4pt;margin-top:157.2pt;width:95.25pt;height:148.5pt;z-index:251684864;visibility:visible;mso-wrap-style:square;mso-width-percent:0;mso-height-percent:0;mso-wrap-distance-left:9pt;mso-wrap-distance-top:0;mso-wrap-distance-right:9pt;mso-wrap-distance-bottom:0;mso-position-horizontal:absolute;mso-position-horizontal-relative:text;mso-position-vertical:absolute;mso-position-vertical-relative:text;mso-width-percent:0;mso-height-percent:0;mso-width-relative:margin;mso-height-relative:margin;v-text-anchor:middle" o:gfxdata="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" filled="f" strokecolor="#1f4d78 [1604]" strokeweight="1pt">
+              <v:rect w14:anchorId="3B18D8AA" id="Rectángulo 16" o:spid="_x0000_s1040" style="position:absolute;margin-left:483.4pt;margin-top:157.2pt;width:95.25pt;height:148.5pt;z-index:251684864;visibility:visible;mso-wrap-style:square;mso-width-percent:0;mso-height-percent:0;mso-wrap-distance-left:9pt;mso-wrap-distance-top:0;mso-wrap-distance-right:9pt;mso-wrap-distance-bottom:0;mso-position-horizontal:absolute;mso-position-horizontal-relative:text;mso-position-vertical:absolute;mso-position-vertical-relative:text;mso-width-percent:0;mso-height-percent:0;mso-width-relative:margin;mso-height-relative:margin;v-text-anchor:middle" o:gfxdata="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" filled="f" strokecolor="#1f4d78 [1604]" strokeweight="1pt">
                 <v:textbox>
                   <w:txbxContent>
                     <w:p>
@@ -3062,20 +3346,12 @@
                           <w:color w:val="000000" w:themeColor="text1"/>
                         </w:rPr>
                       </w:pPr>
-                      <w:proofErr w:type="spellStart"/>
                       <w:r>
                         <w:rPr>
                           <w:color w:val="000000" w:themeColor="text1"/>
                         </w:rPr>
-                        <w:t>Ord_</w:t>
+                        <w:t>Ord_pago</w:t>
                       </w:r>
-                      <w:r>
-                        <w:rPr>
-                          <w:color w:val="000000" w:themeColor="text1"/>
-                        </w:rPr>
-                        <w:t>pago</w:t>
-                      </w:r>
-                      <w:proofErr w:type="spellEnd"/>
                     </w:p>
                     <w:p>
                       <w:pPr>
@@ -3139,21 +3415,7 @@
                         <w:rPr>
                           <w:color w:val="000000" w:themeColor="text1"/>
                         </w:rPr>
-                        <w:t>-</w:t>
-                      </w:r>
-                      <w:proofErr w:type="spellStart"/>
-                      <w:r>
-                        <w:rPr>
-                          <w:color w:val="000000" w:themeColor="text1"/>
-                        </w:rPr>
-                        <w:t>cod</w:t>
-                      </w:r>
-                      <w:proofErr w:type="spellEnd"/>
-                      <w:r>
-                        <w:rPr>
-                          <w:color w:val="000000" w:themeColor="text1"/>
-                        </w:rPr>
-                        <w:t xml:space="preserve"> pago</w:t>
+                        <w:t>-cod pago</w:t>
                       </w:r>
                     </w:p>
                     <w:p>
@@ -3179,7 +3441,7 @@
         <mc:AlternateContent>
           <mc:Choice Requires="wps">
             <w:drawing>
-              <wp:anchor distT="0" distB="0" distL="114300" distR="114300" simplePos="0" relativeHeight="251686912" behindDoc="0" locked="0" layoutInCell="1" allowOverlap="1" wp14:anchorId="75DC9DCD" wp14:editId="2B9EB9F5">
+              <wp:anchor distT="0" distB="0" distL="114300" distR="114300" simplePos="0" relativeHeight="251686912" behindDoc="0" locked="0" layoutInCell="1" allowOverlap="1" wp14:anchorId="0B929E55" wp14:editId="12D0C81F">
                 <wp:simplePos x="0" y="0"/>
                 <wp:positionH relativeFrom="column">
                   <wp:posOffset>633730</wp:posOffset>
@@ -3227,17 +3489,15 @@
                           <w:p>
                             <w:pPr>
                               <w:rPr>
-                                <w:color w:val="000000" w:themeColor="text1"/>
+                                <w:color w:val="FF0000"/>
                               </w:rPr>
                             </w:pPr>
-                            <w:proofErr w:type="gramStart"/>
                             <w:r>
                               <w:rPr>
-                                <w:color w:val="000000" w:themeColor="text1"/>
+                                <w:color w:val="FF0000"/>
                               </w:rPr>
                               <w:t>productos</w:t>
                             </w:r>
-                            <w:proofErr w:type="gramEnd"/>
                           </w:p>
                         </w:txbxContent>
                       </wps:txbx>
@@ -3261,321 +3521,21 @@
           </mc:Choice>
           <mc:Fallback>
             <w:pict>
-              <v:rect w14:anchorId="75DC9DCD" id="Rectángulo 18" o:spid="_x0000_s1040" style="position:absolute;margin-left:49.9pt;margin-top:397.95pt;width:95.25pt;height:30.75pt;z-index:251686912;visibility:visible;mso-wrap-style:square;mso-width-percent:0;mso-height-percent:0;mso-wrap-distance-left:9pt;mso-wrap-distance-top:0;mso-wrap-distance-right:9pt;mso-wrap-distance-bottom:0;mso-position-horizontal:absolute;mso-position-horizontal-relative:text;mso-position-vertical:absolute;mso-position-vertical-relative:text;mso-width-percent:0;mso-height-percent:0;mso-width-relative:margin;mso-height-relative:margin;v-text-anchor:middle" o:gfxdata="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" filled="f" strokecolor="#1f4d78 [1604]" strokeweight="1pt">
+              <v:rect w14:anchorId="0B929E55" id="Rectángulo 18" o:spid="_x0000_s1041" style="position:absolute;margin-left:49.9pt;margin-top:397.95pt;width:95.25pt;height:30.75pt;z-index:251686912;visibility:visible;mso-wrap-style:square;mso-width-percent:0;mso-height-percent:0;mso-wrap-distance-left:9pt;mso-wrap-distance-top:0;mso-wrap-distance-right:9pt;mso-wrap-distance-bottom:0;mso-position-horizontal:absolute;mso-position-horizontal-relative:text;mso-position-vertical:absolute;mso-position-vertical-relative:text;mso-width-percent:0;mso-height-percent:0;mso-width-relative:margin;mso-height-relative:margin;v-text-anchor:middle" o:gfxdata="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" filled="f" strokecolor="#1f4d78 [1604]" strokeweight="1pt">
                 <v:textbox>
                   <w:txbxContent>
                     <w:p>
                       <w:pPr>
                         <w:rPr>
-                          <w:color w:val="000000" w:themeColor="text1"/>
+                          <w:color w:val="FF0000"/>
                         </w:rPr>
                       </w:pPr>
-                      <w:proofErr w:type="gramStart"/>
                       <w:r>
                         <w:rPr>
-                          <w:color w:val="000000" w:themeColor="text1"/>
+                          <w:color w:val="FF0000"/>
                         </w:rPr>
                         <w:t>productos</w:t>
                       </w:r>
-                      <w:proofErr w:type="gramEnd"/>
-                    </w:p>
-                  </w:txbxContent>
-                </v:textbox>
-              </v:rect>
-            </w:pict>
-          </mc:Fallback>
-        </mc:AlternateContent>
-      </w:r>
-      <w:r>
-        <w:rPr>
-          <w:noProof/>
-          <w:color w:val="000000" w:themeColor="text1"/>
-          <w:lang w:eastAsia="es-PE"/>
-        </w:rPr>
-        <mc:AlternateContent>
-          <mc:Choice Requires="wps">
-            <w:drawing>
-              <wp:anchor distT="0" distB="0" distL="114300" distR="114300" simplePos="0" relativeHeight="251678720" behindDoc="0" locked="0" layoutInCell="1" allowOverlap="1" wp14:anchorId="0350C8D8" wp14:editId="4D35BBF8">
-                <wp:simplePos x="0" y="0"/>
-                <wp:positionH relativeFrom="column">
-                  <wp:posOffset>2834005</wp:posOffset>
-                </wp:positionH>
-                <wp:positionV relativeFrom="paragraph">
-                  <wp:posOffset>1586865</wp:posOffset>
-                </wp:positionV>
-                <wp:extent cx="1209675" cy="2295525"/>
-                <wp:effectExtent l="0" t="0" r="28575" b="28575"/>
-                <wp:wrapNone/>
-                <wp:docPr id="13" name="Rectángulo 13"/>
-                <wp:cNvGraphicFramePr/>
-                <a:graphic xmlns:a="http://schemas.openxmlformats.org/drawingml/2006/main">
-                  <a:graphicData uri="http://schemas.microsoft.com/office/word/2010/wordprocessingShape">
-                    <wps:wsp>
-                      <wps:cNvSpPr/>
-                      <wps:spPr>
-                        <a:xfrm>
-                          <a:off x="0" y="0"/>
-                          <a:ext cx="1209675" cy="2295525"/>
-                        </a:xfrm>
-                        <a:prstGeom prst="rect">
-                          <a:avLst/>
-                        </a:prstGeom>
-                        <a:noFill/>
-                      </wps:spPr>
-                      <wps:style>
-                        <a:lnRef idx="2">
-                          <a:schemeClr val="accent1">
-                            <a:shade val="50000"/>
-                          </a:schemeClr>
-                        </a:lnRef>
-                        <a:fillRef idx="1">
-                          <a:schemeClr val="accent1"/>
-                        </a:fillRef>
-                        <a:effectRef idx="0">
-                          <a:schemeClr val="accent1"/>
-                        </a:effectRef>
-                        <a:fontRef idx="minor">
-                          <a:schemeClr val="lt1"/>
-                        </a:fontRef>
-                      </wps:style>
-                      <wps:txbx>
-                        <w:txbxContent>
-                          <w:p>
-                            <w:pPr>
-                              <w:rPr>
-                                <w:color w:val="000000" w:themeColor="text1"/>
-                              </w:rPr>
-                            </w:pPr>
-                            <w:proofErr w:type="spellStart"/>
-                            <w:r>
-                              <w:rPr>
-                                <w:color w:val="000000" w:themeColor="text1"/>
-                              </w:rPr>
-                              <w:t>Ord_</w:t>
-                            </w:r>
-                            <w:r>
-                              <w:rPr>
-                                <w:color w:val="000000" w:themeColor="text1"/>
-                              </w:rPr>
-                              <w:t>compra</w:t>
-                            </w:r>
-                            <w:proofErr w:type="spellEnd"/>
-                          </w:p>
-                          <w:p>
-                            <w:pPr>
-                              <w:rPr>
-                                <w:color w:val="000000" w:themeColor="text1"/>
-                              </w:rPr>
-                            </w:pPr>
-                            <w:r>
-                              <w:rPr>
-                                <w:color w:val="000000" w:themeColor="text1"/>
-                              </w:rPr>
-                              <w:t>-productos</w:t>
-                            </w:r>
-                          </w:p>
-                          <w:p>
-                            <w:pPr>
-                              <w:rPr>
-                                <w:color w:val="000000" w:themeColor="text1"/>
-                              </w:rPr>
-                            </w:pPr>
-                            <w:r>
-                              <w:rPr>
-                                <w:color w:val="000000" w:themeColor="text1"/>
-                              </w:rPr>
-                              <w:t>-cantidades</w:t>
-                            </w:r>
-                          </w:p>
-                          <w:p>
-                            <w:pPr>
-                              <w:rPr>
-                                <w:color w:val="000000" w:themeColor="text1"/>
-                              </w:rPr>
-                            </w:pPr>
-                            <w:r>
-                              <w:rPr>
-                                <w:color w:val="000000" w:themeColor="text1"/>
-                              </w:rPr>
-                              <w:t>-precios</w:t>
-                            </w:r>
-                          </w:p>
-                          <w:p>
-                            <w:pPr>
-                              <w:rPr>
-                                <w:color w:val="000000" w:themeColor="text1"/>
-                              </w:rPr>
-                            </w:pPr>
-                            <w:r>
-                              <w:rPr>
-                                <w:color w:val="000000" w:themeColor="text1"/>
-                              </w:rPr>
-                              <w:t>-proveedor</w:t>
-                            </w:r>
-                          </w:p>
-                          <w:p>
-                            <w:pPr>
-                              <w:rPr>
-                                <w:color w:val="000000" w:themeColor="text1"/>
-                              </w:rPr>
-                            </w:pPr>
-                            <w:r>
-                              <w:rPr>
-                                <w:color w:val="000000" w:themeColor="text1"/>
-                              </w:rPr>
-                              <w:t xml:space="preserve">-fecha entrega </w:t>
-                            </w:r>
-                          </w:p>
-                          <w:p>
-                            <w:pPr>
-                              <w:rPr>
-                                <w:color w:val="000000" w:themeColor="text1"/>
-                              </w:rPr>
-                            </w:pPr>
-                            <w:r>
-                              <w:rPr>
-                                <w:color w:val="000000" w:themeColor="text1"/>
-                              </w:rPr>
-                              <w:t>-acta de conformidad</w:t>
-                            </w:r>
-                          </w:p>
-                          <w:p>
-                            <w:pPr>
-                              <w:rPr>
-                                <w:color w:val="000000" w:themeColor="text1"/>
-                              </w:rPr>
-                            </w:pPr>
-                          </w:p>
-                        </w:txbxContent>
-                      </wps:txbx>
-                      <wps:bodyPr rot="0" spcFirstLastPara="0" vertOverflow="overflow" horzOverflow="overflow" vert="horz" wrap="square" lIns="91440" tIns="45720" rIns="91440" bIns="45720" numCol="1" spcCol="0" rtlCol="0" fromWordArt="0" anchor="ctr" anchorCtr="0" forceAA="0" compatLnSpc="1">
-                        <a:prstTxWarp prst="textNoShape">
-                          <a:avLst/>
-                        </a:prstTxWarp>
-                        <a:noAutofit/>
-                      </wps:bodyPr>
-                    </wps:wsp>
-                  </a:graphicData>
-                </a:graphic>
-                <wp14:sizeRelH relativeFrom="margin">
-                  <wp14:pctWidth>0</wp14:pctWidth>
-                </wp14:sizeRelH>
-                <wp14:sizeRelV relativeFrom="margin">
-                  <wp14:pctHeight>0</wp14:pctHeight>
-                </wp14:sizeRelV>
-              </wp:anchor>
-            </w:drawing>
-          </mc:Choice>
-          <mc:Fallback>
-            <w:pict>
-              <v:rect w14:anchorId="0350C8D8" id="Rectángulo 13" o:spid="_x0000_s1041" style="position:absolute;margin-left:223.15pt;margin-top:124.95pt;width:95.25pt;height:180.75pt;z-index:251678720;visibility:visible;mso-wrap-style:square;mso-width-percent:0;mso-height-percent:0;mso-wrap-distance-left:9pt;mso-wrap-distance-top:0;mso-wrap-distance-right:9pt;mso-wrap-distance-bottom:0;mso-position-horizontal:absolute;mso-position-horizontal-relative:text;mso-position-vertical:absolute;mso-position-vertical-relative:text;mso-width-percent:0;mso-height-percent:0;mso-width-relative:margin;mso-height-relative:margin;v-text-anchor:middle" o:gfxdata="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" filled="f" strokecolor="#1f4d78 [1604]" strokeweight="1pt">
-                <v:textbox>
-                  <w:txbxContent>
-                    <w:p>
-                      <w:pPr>
-                        <w:rPr>
-                          <w:color w:val="000000" w:themeColor="text1"/>
-                        </w:rPr>
-                      </w:pPr>
-                      <w:proofErr w:type="spellStart"/>
-                      <w:r>
-                        <w:rPr>
-                          <w:color w:val="000000" w:themeColor="text1"/>
-                        </w:rPr>
-                        <w:t>Ord_</w:t>
-                      </w:r>
-                      <w:r>
-                        <w:rPr>
-                          <w:color w:val="000000" w:themeColor="text1"/>
-                        </w:rPr>
-                        <w:t>compra</w:t>
-                      </w:r>
-                      <w:proofErr w:type="spellEnd"/>
-                    </w:p>
-                    <w:p>
-                      <w:pPr>
-                        <w:rPr>
-                          <w:color w:val="000000" w:themeColor="text1"/>
-                        </w:rPr>
-                      </w:pPr>
-                      <w:r>
-                        <w:rPr>
-                          <w:color w:val="000000" w:themeColor="text1"/>
-                        </w:rPr>
-                        <w:t>-productos</w:t>
-                      </w:r>
-                    </w:p>
-                    <w:p>
-                      <w:pPr>
-                        <w:rPr>
-                          <w:color w:val="000000" w:themeColor="text1"/>
-                        </w:rPr>
-                      </w:pPr>
-                      <w:r>
-                        <w:rPr>
-                          <w:color w:val="000000" w:themeColor="text1"/>
-                        </w:rPr>
-                        <w:t>-cantidades</w:t>
-                      </w:r>
-                    </w:p>
-                    <w:p>
-                      <w:pPr>
-                        <w:rPr>
-                          <w:color w:val="000000" w:themeColor="text1"/>
-                        </w:rPr>
-                      </w:pPr>
-                      <w:r>
-                        <w:rPr>
-                          <w:color w:val="000000" w:themeColor="text1"/>
-                        </w:rPr>
-                        <w:t>-precios</w:t>
-                      </w:r>
-                    </w:p>
-                    <w:p>
-                      <w:pPr>
-                        <w:rPr>
-                          <w:color w:val="000000" w:themeColor="text1"/>
-                        </w:rPr>
-                      </w:pPr>
-                      <w:r>
-                        <w:rPr>
-                          <w:color w:val="000000" w:themeColor="text1"/>
-                        </w:rPr>
-                        <w:t>-proveedor</w:t>
-                      </w:r>
-                    </w:p>
-                    <w:p>
-                      <w:pPr>
-                        <w:rPr>
-                          <w:color w:val="000000" w:themeColor="text1"/>
-                        </w:rPr>
-                      </w:pPr>
-                      <w:r>
-                        <w:rPr>
-                          <w:color w:val="000000" w:themeColor="text1"/>
-                        </w:rPr>
-                        <w:t xml:space="preserve">-fecha entrega </w:t>
-                      </w:r>
-                    </w:p>
-                    <w:p>
-                      <w:pPr>
-                        <w:rPr>
-                          <w:color w:val="000000" w:themeColor="text1"/>
-                        </w:rPr>
-                      </w:pPr>
-                      <w:r>
-                        <w:rPr>
-                          <w:color w:val="000000" w:themeColor="text1"/>
-                        </w:rPr>
-                        <w:t>-acta de conformidad</w:t>
-                      </w:r>
-                    </w:p>
-                    <w:p>
-                      <w:pPr>
-                        <w:rPr>
-                          <w:color w:val="000000" w:themeColor="text1"/>
-                        </w:rPr>
-                      </w:pPr>
                     </w:p>
                   </w:txbxContent>
                 </v:textbox>
@@ -3641,33 +3601,25 @@
                           <w:p>
                             <w:pPr>
                               <w:rPr>
-                                <w:color w:val="000000" w:themeColor="text1"/>
+                                <w:color w:val="FF0000"/>
                               </w:rPr>
                             </w:pPr>
-                            <w:proofErr w:type="spellStart"/>
                             <w:r>
                               <w:rPr>
-                                <w:color w:val="000000" w:themeColor="text1"/>
-                              </w:rPr>
-                              <w:t>Ord_</w:t>
+                                <w:color w:val="FF0000"/>
+                              </w:rPr>
+                              <w:t>Ord_pedido</w:t>
                             </w:r>
-                            <w:r>
-                              <w:rPr>
-                                <w:color w:val="000000" w:themeColor="text1"/>
-                              </w:rPr>
-                              <w:t>pedido</w:t>
-                            </w:r>
-                            <w:proofErr w:type="spellEnd"/>
                           </w:p>
                           <w:p>
                             <w:pPr>
                               <w:rPr>
-                                <w:color w:val="000000" w:themeColor="text1"/>
+                                <w:color w:val="FF0000"/>
                               </w:rPr>
                             </w:pPr>
                             <w:r>
                               <w:rPr>
-                                <w:color w:val="000000" w:themeColor="text1"/>
+                                <w:color w:val="FF0000"/>
                               </w:rPr>
                               <w:t>-productos</w:t>
                             </w:r>
@@ -3675,12 +3627,12 @@
                           <w:p>
                             <w:pPr>
                               <w:rPr>
-                                <w:color w:val="000000" w:themeColor="text1"/>
+                                <w:color w:val="FF0000"/>
                               </w:rPr>
                             </w:pPr>
                             <w:r>
                               <w:rPr>
-                                <w:color w:val="000000" w:themeColor="text1"/>
+                                <w:color w:val="FF0000"/>
                               </w:rPr>
                               <w:t>-cantidades</w:t>
                             </w:r>
@@ -3688,12 +3640,12 @@
                           <w:p>
                             <w:pPr>
                               <w:rPr>
-                                <w:color w:val="000000" w:themeColor="text1"/>
+                                <w:color w:val="FF0000"/>
                               </w:rPr>
                             </w:pPr>
                             <w:r>
                               <w:rPr>
-                                <w:color w:val="000000" w:themeColor="text1"/>
+                                <w:color w:val="FF0000"/>
                               </w:rPr>
                               <w:t>-precios</w:t>
                             </w:r>
@@ -3701,12 +3653,12 @@
                           <w:p>
                             <w:pPr>
                               <w:rPr>
-                                <w:color w:val="000000" w:themeColor="text1"/>
+                                <w:color w:val="FF0000"/>
                               </w:rPr>
                             </w:pPr>
                             <w:r>
                               <w:rPr>
-                                <w:color w:val="000000" w:themeColor="text1"/>
+                                <w:color w:val="FF0000"/>
                               </w:rPr>
                               <w:t>-proveedor</w:t>
                             </w:r>
@@ -3714,7 +3666,7 @@
                           <w:p>
                             <w:pPr>
                               <w:rPr>
-                                <w:color w:val="000000" w:themeColor="text1"/>
+                                <w:color w:val="FF0000"/>
                               </w:rPr>
                             </w:pPr>
                           </w:p>
@@ -3746,33 +3698,25 @@
                     <w:p>
                       <w:pPr>
                         <w:rPr>
-                          <w:color w:val="000000" w:themeColor="text1"/>
+                          <w:color w:val="FF0000"/>
                         </w:rPr>
                       </w:pPr>
-                      <w:proofErr w:type="spellStart"/>
                       <w:r>
                         <w:rPr>
-                          <w:color w:val="000000" w:themeColor="text1"/>
-                        </w:rPr>
-                        <w:t>Ord_</w:t>
+                          <w:color w:val="FF0000"/>
+                        </w:rPr>
+                        <w:t>Ord_pedido</w:t>
                       </w:r>
-                      <w:r>
-                        <w:rPr>
-                          <w:color w:val="000000" w:themeColor="text1"/>
-                        </w:rPr>
-                        <w:t>pedido</w:t>
-                      </w:r>
-                      <w:proofErr w:type="spellEnd"/>
                     </w:p>
                     <w:p>
                       <w:pPr>
                         <w:rPr>
-                          <w:color w:val="000000" w:themeColor="text1"/>
+                          <w:color w:val="FF0000"/>
                         </w:rPr>
                       </w:pPr>
                       <w:r>
                         <w:rPr>
-                          <w:color w:val="000000" w:themeColor="text1"/>
+                          <w:color w:val="FF0000"/>
                         </w:rPr>
                         <w:t>-productos</w:t>
                       </w:r>
@@ -3780,12 +3724,12 @@
                     <w:p>
                       <w:pPr>
                         <w:rPr>
-                          <w:color w:val="000000" w:themeColor="text1"/>
+                          <w:color w:val="FF0000"/>
                         </w:rPr>
                       </w:pPr>
                       <w:r>
                         <w:rPr>
-                          <w:color w:val="000000" w:themeColor="text1"/>
+                          <w:color w:val="FF0000"/>
                         </w:rPr>
                         <w:t>-cantidades</w:t>
                       </w:r>
@@ -3793,12 +3737,12 @@
                     <w:p>
                       <w:pPr>
                         <w:rPr>
-                          <w:color w:val="000000" w:themeColor="text1"/>
+                          <w:color w:val="FF0000"/>
                         </w:rPr>
                       </w:pPr>
                       <w:r>
                         <w:rPr>
-                          <w:color w:val="000000" w:themeColor="text1"/>
+                          <w:color w:val="FF0000"/>
                         </w:rPr>
                         <w:t>-precios</w:t>
                       </w:r>
@@ -3806,12 +3750,12 @@
                     <w:p>
                       <w:pPr>
                         <w:rPr>
-                          <w:color w:val="000000" w:themeColor="text1"/>
+                          <w:color w:val="FF0000"/>
                         </w:rPr>
                       </w:pPr>
                       <w:r>
                         <w:rPr>
-                          <w:color w:val="000000" w:themeColor="text1"/>
+                          <w:color w:val="FF0000"/>
                         </w:rPr>
                         <w:t>-proveedor</w:t>
                       </w:r>
@@ -3819,7 +3763,7 @@
                     <w:p>
                       <w:pPr>
                         <w:rPr>
-                          <w:color w:val="000000" w:themeColor="text1"/>
+                          <w:color w:val="FF0000"/>
                         </w:rPr>
                       </w:pPr>
                     </w:p>
@@ -3887,27 +3831,25 @@
                           <w:p>
                             <w:pPr>
                               <w:rPr>
-                                <w:color w:val="000000" w:themeColor="text1"/>
+                                <w:color w:val="FF0000"/>
                               </w:rPr>
                             </w:pPr>
-                            <w:proofErr w:type="spellStart"/>
                             <w:r>
                               <w:rPr>
-                                <w:color w:val="000000" w:themeColor="text1"/>
+                                <w:color w:val="FF0000"/>
                               </w:rPr>
                               <w:t>Ord_requeri</w:t>
                             </w:r>
-                            <w:proofErr w:type="spellEnd"/>
                           </w:p>
                           <w:p>
                             <w:pPr>
                               <w:rPr>
-                                <w:color w:val="000000" w:themeColor="text1"/>
+                                <w:color w:val="FF0000"/>
                               </w:rPr>
                             </w:pPr>
                             <w:r>
                               <w:rPr>
-                                <w:color w:val="000000" w:themeColor="text1"/>
+                                <w:color w:val="FF0000"/>
                               </w:rPr>
                               <w:t xml:space="preserve">-productos </w:t>
                             </w:r>
@@ -3915,12 +3857,12 @@
                           <w:p>
                             <w:pPr>
                               <w:rPr>
-                                <w:color w:val="000000" w:themeColor="text1"/>
+                                <w:color w:val="FF0000"/>
                               </w:rPr>
                             </w:pPr>
                             <w:r>
                               <w:rPr>
-                                <w:color w:val="000000" w:themeColor="text1"/>
+                                <w:color w:val="FF0000"/>
                               </w:rPr>
                               <w:t>-cantidad</w:t>
                             </w:r>
@@ -3953,27 +3895,25 @@
                     <w:p>
                       <w:pPr>
                         <w:rPr>
-                          <w:color w:val="000000" w:themeColor="text1"/>
+                          <w:color w:val="FF0000"/>
                         </w:rPr>
                       </w:pPr>
-                      <w:proofErr w:type="spellStart"/>
                       <w:r>
                         <w:rPr>
-                          <w:color w:val="000000" w:themeColor="text1"/>
+                          <w:color w:val="FF0000"/>
                         </w:rPr>
                         <w:t>Ord_requeri</w:t>
                       </w:r>
-                      <w:proofErr w:type="spellEnd"/>
                     </w:p>
                     <w:p>
                       <w:pPr>
                         <w:rPr>
-                          <w:color w:val="000000" w:themeColor="text1"/>
+                          <w:color w:val="FF0000"/>
                         </w:rPr>
                       </w:pPr>
                       <w:r>
                         <w:rPr>
-                          <w:color w:val="000000" w:themeColor="text1"/>
+                          <w:color w:val="FF0000"/>
                         </w:rPr>
                         <w:t xml:space="preserve">-productos </w:t>
                       </w:r>
@@ -3981,12 +3921,12 @@
                     <w:p>
                       <w:pPr>
                         <w:rPr>
-                          <w:color w:val="000000" w:themeColor="text1"/>
+                          <w:color w:val="FF0000"/>
                         </w:rPr>
                       </w:pPr>
                       <w:r>
                         <w:rPr>
-                          <w:color w:val="000000" w:themeColor="text1"/>
+                          <w:color w:val="FF0000"/>
                         </w:rPr>
                         <w:t>-cantidad</w:t>
                       </w:r>
@@ -4056,7 +3996,7 @@
           </mc:Choice>
           <mc:Fallback>
             <w:pict>
-              <v:line w14:anchorId="4077CD47" id="Conector recto 12" o:spid="_x0000_s1026" style="position:absolute;flip:y;z-index:251676672;visibility:visible;mso-wrap-style:square;mso-wrap-distance-left:9pt;mso-wrap-distance-top:0;mso-wrap-distance-right:9pt;mso-wrap-distance-bottom:0;mso-position-horizontal:absolute;mso-position-horizontal-relative:text;mso-position-vertical:absolute;mso-position-vertical-relative:text" from="342.45pt,40.9pt" to="394.2pt,73.9pt" o:gfxdata="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" strokecolor="#5b9bd5 [3204]" strokeweight=".5pt">
+              <v:line w14:anchorId="60F20CCC" id="Conector recto 12" o:spid="_x0000_s1026" style="position:absolute;flip:y;z-index:251676672;visibility:visible;mso-wrap-style:square;mso-wrap-distance-left:9pt;mso-wrap-distance-top:0;mso-wrap-distance-right:9pt;mso-wrap-distance-bottom:0;mso-position-horizontal:absolute;mso-position-horizontal-relative:text;mso-position-vertical:absolute;mso-position-vertical-relative:text" from="342.45pt,40.9pt" to="394.2pt,73.9pt" o:gfxdata="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" strokecolor="#5b9bd5 [3204]" strokeweight=".5pt">
                 <v:stroke joinstyle="miter"/>
               </v:line>
             </w:pict>
@@ -4121,7 +4061,7 @@
           </mc:Choice>
           <mc:Fallback>
             <w:pict>
-              <v:line w14:anchorId="2192C9D9" id="Conector recto 11" o:spid="_x0000_s1026" style="position:absolute;z-index:251675648;visibility:visible;mso-wrap-style:square;mso-wrap-distance-left:9pt;mso-wrap-distance-top:0;mso-wrap-distance-right:9pt;mso-wrap-distance-bottom:0;mso-position-horizontal:absolute;mso-position-horizontal-relative:text;mso-position-vertical:absolute;mso-position-vertical-relative:text" from="290.7pt,-7.1pt" to="291.45pt,58.15pt" o:gfxdata="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" strokecolor="#5b9bd5 [3204]" strokeweight=".5pt">
+              <v:line w14:anchorId="4AC2A604" id="Conector recto 11" o:spid="_x0000_s1026" style="position:absolute;z-index:251675648;visibility:visible;mso-wrap-style:square;mso-wrap-distance-left:9pt;mso-wrap-distance-top:0;mso-wrap-distance-right:9pt;mso-wrap-distance-bottom:0;mso-position-horizontal:absolute;mso-position-horizontal-relative:text;mso-position-vertical:absolute;mso-position-vertical-relative:text" from="290.7pt,-7.1pt" to="291.45pt,58.15pt" o:gfxdata="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" strokecolor="#5b9bd5 [3204]" strokeweight=".5pt">
                 <v:stroke joinstyle="miter"/>
               </v:line>
             </w:pict>
@@ -4186,7 +4126,7 @@
           </mc:Choice>
           <mc:Fallback>
             <w:pict>
-              <v:line w14:anchorId="4A833E9E" id="Conector recto 10" o:spid="_x0000_s1026" style="position:absolute;flip:y;z-index:251674624;visibility:visible;mso-wrap-style:square;mso-wrap-distance-left:9pt;mso-wrap-distance-top:0;mso-wrap-distance-right:9pt;mso-wrap-distance-bottom:0;mso-position-horizontal:absolute;mso-position-horizontal-relative:text;mso-position-vertical:absolute;mso-position-vertical-relative:text" from="190.2pt,-18.35pt" to="242.7pt,17.65pt" o:gfxdata="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" strokecolor="#5b9bd5 [3204]" strokeweight=".5pt">
+              <v:line w14:anchorId="3388661D" id="Conector recto 10" o:spid="_x0000_s1026" style="position:absolute;flip:y;z-index:251674624;visibility:visible;mso-wrap-style:square;mso-wrap-distance-left:9pt;mso-wrap-distance-top:0;mso-wrap-distance-right:9pt;mso-wrap-distance-bottom:0;mso-position-horizontal:absolute;mso-position-horizontal-relative:text;mso-position-vertical:absolute;mso-position-vertical-relative:text" from="190.2pt,-18.35pt" to="242.7pt,17.65pt" o:gfxdata="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" strokecolor="#5b9bd5 [3204]" strokeweight=".5pt">
                 <v:stroke joinstyle="miter"/>
               </v:line>
             </w:pict>
@@ -4251,7 +4191,7 @@
           </mc:Choice>
           <mc:Fallback>
             <w:pict>
-              <v:line w14:anchorId="069611CB" id="Conector recto 9" o:spid="_x0000_s1026" style="position:absolute;flip:y;z-index:251673600;visibility:visible;mso-wrap-style:square;mso-wrap-distance-left:9pt;mso-wrap-distance-top:0;mso-wrap-distance-right:9pt;mso-wrap-distance-bottom:0;mso-position-horizontal:absolute;mso-position-horizontal-relative:text;mso-position-vertical:absolute;mso-position-vertical-relative:text" from="-4.05pt,34.9pt" to="94.95pt,54.4pt" o:gfxdata="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" strokecolor="#5b9bd5 [3204]" strokeweight=".5pt">
+              <v:line w14:anchorId="1BF00620" id="Conector recto 9" o:spid="_x0000_s1026" style="position:absolute;flip:y;z-index:251673600;visibility:visible;mso-wrap-style:square;mso-wrap-distance-left:9pt;mso-wrap-distance-top:0;mso-wrap-distance-right:9pt;mso-wrap-distance-bottom:0;mso-position-horizontal:absolute;mso-position-horizontal-relative:text;mso-position-vertical:absolute;mso-position-vertical-relative:text" from="-4.05pt,34.9pt" to="94.95pt,54.4pt" o:gfxdata="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" strokecolor="#5b9bd5 [3204]" strokeweight=".5pt">
                 <v:stroke joinstyle="miter"/>
               </v:line>
             </w:pict>
@@ -4316,7 +4256,7 @@
           </mc:Choice>
           <mc:Fallback>
             <w:pict>
-              <v:line w14:anchorId="67DF48A3" id="Conector recto 8" o:spid="_x0000_s1026" style="position:absolute;z-index:251672576;visibility:visible;mso-wrap-style:square;mso-wrap-distance-left:9pt;mso-wrap-distance-top:0;mso-wrap-distance-right:9pt;mso-wrap-distance-bottom:0;mso-position-horizontal:absolute;mso-position-horizontal-relative:text;mso-position-vertical:absolute;mso-position-vertical-relative:text" from="4.2pt,-12.35pt" to="94.95pt,12.4pt" o:gfxdata="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" strokecolor="#5b9bd5 [3204]" strokeweight=".5pt">
+              <v:line w14:anchorId="1B6E220D" id="Conector recto 8" o:spid="_x0000_s1026" style="position:absolute;z-index:251672576;visibility:visible;mso-wrap-style:square;mso-wrap-distance-left:9pt;mso-wrap-distance-top:0;mso-wrap-distance-right:9pt;mso-wrap-distance-bottom:0;mso-position-horizontal:absolute;mso-position-horizontal-relative:text;mso-position-vertical:absolute;mso-position-vertical-relative:text" from="4.2pt,-12.35pt" to="94.95pt,12.4pt" o:gfxdata="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" strokecolor="#5b9bd5 [3204]" strokeweight=".5pt">
                 <v:stroke joinstyle="miter"/>
               </v:line>
             </w:pict>
@@ -4380,17 +4320,33 @@
                           <w:p>
                             <w:pPr>
                               <w:rPr>
-                                <w:color w:val="000000" w:themeColor="text1"/>
+                                <w:b/>
+                                <w:color w:val="FF0000"/>
+                                <w14:textOutline w14:w="0" w14:cap="flat" w14:cmpd="sng" w14:algn="ctr">
+                                  <w14:noFill/>
+                                  <w14:prstDash w14:val="solid"/>
+                                  <w14:round/>
+                                </w14:textOutline>
+                                <w14:props3d w14:extrusionH="57150" w14:contourW="0" w14:prstMaterial="softEdge">
+                                  <w14:bevelT w14:w="25400" w14:h="38100" w14:prst="circle"/>
+                                </w14:props3d>
                               </w:rPr>
                             </w:pPr>
-                            <w:proofErr w:type="gramStart"/>
                             <w:r>
                               <w:rPr>
-                                <w:color w:val="000000" w:themeColor="text1"/>
+                                <w:b/>
+                                <w:color w:val="FF0000"/>
+                                <w14:textOutline w14:w="0" w14:cap="flat" w14:cmpd="sng" w14:algn="ctr">
+                                  <w14:noFill/>
+                                  <w14:prstDash w14:val="solid"/>
+                                  <w14:round/>
+                                </w14:textOutline>
+                                <w14:props3d w14:extrusionH="57150" w14:contourW="0" w14:prstMaterial="softEdge">
+                                  <w14:bevelT w14:w="25400" w14:h="38100" w14:prst="circle"/>
+                                </w14:props3d>
                               </w:rPr>
                               <w:t>perfiles</w:t>
                             </w:r>
-                            <w:proofErr w:type="gramEnd"/>
                           </w:p>
                         </w:txbxContent>
                       </wps:txbx>
@@ -4399,6 +4355,15 @@
                           <a:avLst/>
                         </a:prstTxWarp>
                         <a:noAutofit/>
+                        <a:scene3d>
+                          <a:camera prst="orthographicFront"/>
+                          <a:lightRig rig="soft" dir="t">
+                            <a:rot lat="0" lon="0" rev="15600000"/>
+                          </a:lightRig>
+                        </a:scene3d>
+                        <a:sp3d extrusionH="57150" prstMaterial="softEdge">
+                          <a:bevelT w="25400" h="38100"/>
+                        </a:sp3d>
                       </wps:bodyPr>
                     </wps:wsp>
                   </a:graphicData>
@@ -4414,23 +4379,39 @@
           </mc:Choice>
           <mc:Fallback>
             <w:pict>
-              <v:rect w14:anchorId="7E627303" id="Rectángulo 5" o:spid="_x0000_s1044" style="position:absolute;margin-left:394.2pt;margin-top:17.65pt;width:95.25pt;height:30.75pt;z-index:251667456;visibility:visible;mso-wrap-style:square;mso-width-percent:0;mso-height-percent:0;mso-wrap-distance-left:9pt;mso-wrap-distance-top:0;mso-wrap-distance-right:9pt;mso-wrap-distance-bottom:0;mso-position-horizontal:absolute;mso-position-horizontal-relative:text;mso-position-vertical:absolute;mso-position-vertical-relative:text;mso-width-percent:0;mso-height-percent:0;mso-width-relative:margin;mso-height-relative:margin;v-text-anchor:middle" o:gfxdata="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" filled="f" strokecolor="#1f4d78 [1604]" strokeweight="1pt">
+              <v:rect w14:anchorId="7E627303" id="Rectángulo 5" o:spid="_x0000_s1044" style="position:absolute;margin-left:394.2pt;margin-top:17.65pt;width:95.25pt;height:30.75pt;z-index:251667456;visibility:visible;mso-wrap-style:square;mso-width-percent:0;mso-height-percent:0;mso-wrap-distance-left:9pt;mso-wrap-distance-top:0;mso-wrap-distance-right:9pt;mso-wrap-distance-bottom:0;mso-position-horizontal:absolute;mso-position-horizontal-relative:text;mso-position-vertical:absolute;mso-position-vertical-relative:text;mso-width-percent:0;mso-height-percent:0;mso-width-relative:margin;mso-height-relative:margin;v-text-anchor:middle" o:gfxdata="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" filled="f" strokecolor="#1f4d78 [1604]" strokeweight="1pt">
                 <v:textbox>
                   <w:txbxContent>
                     <w:p>
                       <w:pPr>
                         <w:rPr>
-                          <w:color w:val="000000" w:themeColor="text1"/>
+                          <w:b/>
+                          <w:color w:val="FF0000"/>
+                          <w14:textOutline w14:w="0" w14:cap="flat" w14:cmpd="sng" w14:algn="ctr">
+                            <w14:noFill/>
+                            <w14:prstDash w14:val="solid"/>
+                            <w14:round/>
+                          </w14:textOutline>
+                          <w14:props3d w14:extrusionH="57150" w14:contourW="0" w14:prstMaterial="softEdge">
+                            <w14:bevelT w14:w="25400" w14:h="38100" w14:prst="circle"/>
+                          </w14:props3d>
                         </w:rPr>
                       </w:pPr>
-                      <w:proofErr w:type="gramStart"/>
                       <w:r>
                         <w:rPr>
-                          <w:color w:val="000000" w:themeColor="text1"/>
+                          <w:b/>
+                          <w:color w:val="FF0000"/>
+                          <w14:textOutline w14:w="0" w14:cap="flat" w14:cmpd="sng" w14:algn="ctr">
+                            <w14:noFill/>
+                            <w14:prstDash w14:val="solid"/>
+                            <w14:round/>
+                          </w14:textOutline>
+                          <w14:props3d w14:extrusionH="57150" w14:contourW="0" w14:prstMaterial="softEdge">
+                            <w14:bevelT w14:w="25400" w14:h="38100" w14:prst="circle"/>
+                          </w14:props3d>
                         </w:rPr>
                         <w:t>perfiles</w:t>
                       </w:r>
-                      <w:proofErr w:type="gramEnd"/>
                     </w:p>
                   </w:txbxContent>
                 </v:textbox>
@@ -4496,17 +4477,33 @@
                           <w:p>
                             <w:pPr>
                               <w:rPr>
-                                <w:color w:val="000000" w:themeColor="text1"/>
+                                <w:b/>
+                                <w:color w:val="FF0000"/>
+                                <w14:textOutline w14:w="0" w14:cap="flat" w14:cmpd="sng" w14:algn="ctr">
+                                  <w14:noFill/>
+                                  <w14:prstDash w14:val="solid"/>
+                                  <w14:round/>
+                                </w14:textOutline>
+                                <w14:props3d w14:extrusionH="57150" w14:contourW="0" w14:prstMaterial="softEdge">
+                                  <w14:bevelT w14:w="25400" w14:h="38100" w14:prst="circle"/>
+                                </w14:props3d>
                               </w:rPr>
                             </w:pPr>
-                            <w:proofErr w:type="gramStart"/>
                             <w:r>
                               <w:rPr>
-                                <w:color w:val="000000" w:themeColor="text1"/>
+                                <w:b/>
+                                <w:color w:val="FF0000"/>
+                                <w14:textOutline w14:w="0" w14:cap="flat" w14:cmpd="sng" w14:algn="ctr">
+                                  <w14:noFill/>
+                                  <w14:prstDash w14:val="solid"/>
+                                  <w14:round/>
+                                </w14:textOutline>
+                                <w14:props3d w14:extrusionH="57150" w14:contourW="0" w14:prstMaterial="softEdge">
+                                  <w14:bevelT w14:w="25400" w14:h="38100" w14:prst="circle"/>
+                                </w14:props3d>
                               </w:rPr>
                               <w:t>usuario</w:t>
                             </w:r>
-                            <w:proofErr w:type="gramEnd"/>
                           </w:p>
                         </w:txbxContent>
                       </wps:txbx>
@@ -4515,6 +4512,15 @@
                           <a:avLst/>
                         </a:prstTxWarp>
                         <a:noAutofit/>
+                        <a:scene3d>
+                          <a:camera prst="orthographicFront"/>
+                          <a:lightRig rig="soft" dir="t">
+                            <a:rot lat="0" lon="0" rev="15600000"/>
+                          </a:lightRig>
+                        </a:scene3d>
+                        <a:sp3d extrusionH="57150" prstMaterial="softEdge">
+                          <a:bevelT w="25400" h="38100"/>
+                        </a:sp3d>
                       </wps:bodyPr>
                     </wps:wsp>
                   </a:graphicData>
@@ -4530,23 +4536,39 @@
           </mc:Choice>
           <mc:Fallback>
             <w:pict>
-              <v:rect w14:anchorId="5AC23704" id="Rectángulo 7" o:spid="_x0000_s1045" style="position:absolute;margin-left:247.2pt;margin-top:58.15pt;width:95.25pt;height:30.75pt;z-index:251671552;visibility:visible;mso-wrap-style:square;mso-width-percent:0;mso-height-percent:0;mso-wrap-distance-left:9pt;mso-wrap-distance-top:0;mso-wrap-distance-right:9pt;mso-wrap-distance-bottom:0;mso-position-horizontal:absolute;mso-position-horizontal-relative:text;mso-position-vertical:absolute;mso-position-vertical-relative:text;mso-width-percent:0;mso-height-percent:0;mso-width-relative:margin;mso-height-relative:margin;v-text-anchor:middle" o:gfxdata="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" filled="f" strokecolor="#1f4d78 [1604]" strokeweight="1pt">
+              <v:rect w14:anchorId="5AC23704" id="Rectángulo 7" o:spid="_x0000_s1045" style="position:absolute;margin-left:247.2pt;margin-top:58.15pt;width:95.25pt;height:30.75pt;z-index:251671552;visibility:visible;mso-wrap-style:square;mso-width-percent:0;mso-height-percent:0;mso-wrap-distance-left:9pt;mso-wrap-distance-top:0;mso-wrap-distance-right:9pt;mso-wrap-distance-bottom:0;mso-position-horizontal:absolute;mso-position-horizontal-relative:text;mso-position-vertical:absolute;mso-position-vertical-relative:text;mso-width-percent:0;mso-height-percent:0;mso-width-relative:margin;mso-height-relative:margin;v-text-anchor:middle" o:gfxdata="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" filled="f" strokecolor="#1f4d78 [1604]" strokeweight="1pt">
                 <v:textbox>
                   <w:txbxContent>
                     <w:p>
                       <w:pPr>
                         <w:rPr>
-                          <w:color w:val="000000" w:themeColor="text1"/>
+                          <w:b/>
+                          <w:color w:val="FF0000"/>
+                          <w14:textOutline w14:w="0" w14:cap="flat" w14:cmpd="sng" w14:algn="ctr">
+                            <w14:noFill/>
+                            <w14:prstDash w14:val="solid"/>
+                            <w14:round/>
+                          </w14:textOutline>
+                          <w14:props3d w14:extrusionH="57150" w14:contourW="0" w14:prstMaterial="softEdge">
+                            <w14:bevelT w14:w="25400" w14:h="38100" w14:prst="circle"/>
+                          </w14:props3d>
                         </w:rPr>
                       </w:pPr>
-                      <w:proofErr w:type="gramStart"/>
                       <w:r>
                         <w:rPr>
-                          <w:color w:val="000000" w:themeColor="text1"/>
+                          <w:b/>
+                          <w:color w:val="FF0000"/>
+                          <w14:textOutline w14:w="0" w14:cap="flat" w14:cmpd="sng" w14:algn="ctr">
+                            <w14:noFill/>
+                            <w14:prstDash w14:val="solid"/>
+                            <w14:round/>
+                          </w14:textOutline>
+                          <w14:props3d w14:extrusionH="57150" w14:contourW="0" w14:prstMaterial="softEdge">
+                            <w14:bevelT w14:w="25400" w14:h="38100" w14:prst="circle"/>
+                          </w14:props3d>
                         </w:rPr>
                         <w:t>usuario</w:t>
                       </w:r>
-                      <w:proofErr w:type="gramEnd"/>
                     </w:p>
                   </w:txbxContent>
                 </v:textbox>
@@ -4612,23 +4634,33 @@
                           <w:p>
                             <w:pPr>
                               <w:rPr>
-                                <w:color w:val="000000" w:themeColor="text1"/>
+                                <w:b/>
+                                <w:color w:val="FF0000"/>
+                                <w14:textOutline w14:w="0" w14:cap="flat" w14:cmpd="sng" w14:algn="ctr">
+                                  <w14:noFill/>
+                                  <w14:prstDash w14:val="solid"/>
+                                  <w14:round/>
+                                </w14:textOutline>
+                                <w14:props3d w14:extrusionH="57150" w14:contourW="0" w14:prstMaterial="softEdge">
+                                  <w14:bevelT w14:w="25400" w14:h="38100" w14:prst="circle"/>
+                                </w14:props3d>
                               </w:rPr>
                             </w:pPr>
-                            <w:proofErr w:type="gramStart"/>
                             <w:r>
                               <w:rPr>
-                                <w:color w:val="000000" w:themeColor="text1"/>
-                              </w:rPr>
-                              <w:t>persona</w:t>
+                                <w:b/>
+                                <w:color w:val="FF0000"/>
+                                <w14:textOutline w14:w="0" w14:cap="flat" w14:cmpd="sng" w14:algn="ctr">
+                                  <w14:noFill/>
+                                  <w14:prstDash w14:val="solid"/>
+                                  <w14:round/>
+                                </w14:textOutline>
+                                <w14:props3d w14:extrusionH="57150" w14:contourW="0" w14:prstMaterial="softEdge">
+                                  <w14:bevelT w14:w="25400" w14:h="38100" w14:prst="circle"/>
+                                </w14:props3d>
+                              </w:rPr>
+                              <w:t>personal</w:t>
                             </w:r>
-                            <w:r>
-                              <w:rPr>
-                                <w:color w:val="000000" w:themeColor="text1"/>
-                              </w:rPr>
-                              <w:t>l</w:t>
-                            </w:r>
-                            <w:proofErr w:type="gramEnd"/>
                           </w:p>
                         </w:txbxContent>
                       </wps:txbx>
@@ -4637,6 +4669,15 @@
                           <a:avLst/>
                         </a:prstTxWarp>
                         <a:noAutofit/>
+                        <a:scene3d>
+                          <a:camera prst="orthographicFront"/>
+                          <a:lightRig rig="soft" dir="t">
+                            <a:rot lat="0" lon="0" rev="15600000"/>
+                          </a:lightRig>
+                        </a:scene3d>
+                        <a:sp3d extrusionH="57150" prstMaterial="softEdge">
+                          <a:bevelT w="25400" h="38100"/>
+                        </a:sp3d>
                       </wps:bodyPr>
                     </wps:wsp>
                   </a:graphicData>
@@ -4652,29 +4693,39 @@
           </mc:Choice>
           <mc:Fallback>
             <w:pict>
-              <v:rect w14:anchorId="043BC2C5" id="Rectángulo 6" o:spid="_x0000_s1046" style="position:absolute;margin-left:242.7pt;margin-top:-37.85pt;width:95.25pt;height:30.75pt;z-index:251669504;visibility:visible;mso-wrap-style:square;mso-width-percent:0;mso-height-percent:0;mso-wrap-distance-left:9pt;mso-wrap-distance-top:0;mso-wrap-distance-right:9pt;mso-wrap-distance-bottom:0;mso-position-horizontal:absolute;mso-position-horizontal-relative:text;mso-position-vertical:absolute;mso-position-vertical-relative:text;mso-width-percent:0;mso-height-percent:0;mso-width-relative:margin;mso-height-relative:margin;v-text-anchor:middle" o:gfxdata="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" filled="f" strokecolor="#1f4d78 [1604]" strokeweight="1pt">
+              <v:rect w14:anchorId="043BC2C5" id="Rectángulo 6" o:spid="_x0000_s1046" style="position:absolute;margin-left:242.7pt;margin-top:-37.85pt;width:95.25pt;height:30.75pt;z-index:251669504;visibility:visible;mso-wrap-style:square;mso-width-percent:0;mso-height-percent:0;mso-wrap-distance-left:9pt;mso-wrap-distance-top:0;mso-wrap-distance-right:9pt;mso-wrap-distance-bottom:0;mso-position-horizontal:absolute;mso-position-horizontal-relative:text;mso-position-vertical:absolute;mso-position-vertical-relative:text;mso-width-percent:0;mso-height-percent:0;mso-width-relative:margin;mso-height-relative:margin;v-text-anchor:middle" o:gfxdata="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" filled="f" strokecolor="#1f4d78 [1604]" strokeweight="1pt">
                 <v:textbox>
                   <w:txbxContent>
                     <w:p>
                       <w:pPr>
                         <w:rPr>
-                          <w:color w:val="000000" w:themeColor="text1"/>
+                          <w:b/>
+                          <w:color w:val="FF0000"/>
+                          <w14:textOutline w14:w="0" w14:cap="flat" w14:cmpd="sng" w14:algn="ctr">
+                            <w14:noFill/>
+                            <w14:prstDash w14:val="solid"/>
+                            <w14:round/>
+                          </w14:textOutline>
+                          <w14:props3d w14:extrusionH="57150" w14:contourW="0" w14:prstMaterial="softEdge">
+                            <w14:bevelT w14:w="25400" w14:h="38100" w14:prst="circle"/>
+                          </w14:props3d>
                         </w:rPr>
                       </w:pPr>
-                      <w:proofErr w:type="gramStart"/>
                       <w:r>
                         <w:rPr>
-                          <w:color w:val="000000" w:themeColor="text1"/>
-                        </w:rPr>
-                        <w:t>persona</w:t>
+                          <w:b/>
+                          <w:color w:val="FF0000"/>
+                          <w14:textOutline w14:w="0" w14:cap="flat" w14:cmpd="sng" w14:algn="ctr">
+                            <w14:noFill/>
+                            <w14:prstDash w14:val="solid"/>
+                            <w14:round/>
+                          </w14:textOutline>
+                          <w14:props3d w14:extrusionH="57150" w14:contourW="0" w14:prstMaterial="softEdge">
+                            <w14:bevelT w14:w="25400" w14:h="38100" w14:prst="circle"/>
+                          </w14:props3d>
+                        </w:rPr>
+                        <w:t>personal</w:t>
                       </w:r>
-                      <w:r>
-                        <w:rPr>
-                          <w:color w:val="000000" w:themeColor="text1"/>
-                        </w:rPr>
-                        <w:t>l</w:t>
-                      </w:r>
-                      <w:proofErr w:type="gramEnd"/>
                     </w:p>
                   </w:txbxContent>
                 </v:textbox>
@@ -4740,19 +4791,15 @@
                           <w:p>
                             <w:pPr>
                               <w:rPr>
-                                <w:color w:val="000000" w:themeColor="text1"/>
+                                <w:color w:val="FF0000"/>
                               </w:rPr>
                             </w:pPr>
-                            <w:proofErr w:type="spellStart"/>
-                            <w:proofErr w:type="gramStart"/>
                             <w:r>
                               <w:rPr>
-                                <w:color w:val="000000" w:themeColor="text1"/>
+                                <w:color w:val="FF0000"/>
                               </w:rPr>
                               <w:t>provedores</w:t>
                             </w:r>
-                            <w:proofErr w:type="spellEnd"/>
-                            <w:proofErr w:type="gramEnd"/>
                           </w:p>
                         </w:txbxContent>
                       </wps:txbx>
@@ -4782,19 +4829,15 @@
                     <w:p>
                       <w:pPr>
                         <w:rPr>
-                          <w:color w:val="000000" w:themeColor="text1"/>
+                          <w:color w:val="FF0000"/>
                         </w:rPr>
                       </w:pPr>
-                      <w:proofErr w:type="spellStart"/>
-                      <w:proofErr w:type="gramStart"/>
                       <w:r>
                         <w:rPr>
-                          <w:color w:val="000000" w:themeColor="text1"/>
+                          <w:color w:val="FF0000"/>
                         </w:rPr>
                         <w:t>provedores</w:t>
                       </w:r>
-                      <w:proofErr w:type="spellEnd"/>
-                      <w:proofErr w:type="gramEnd"/>
                     </w:p>
                   </w:txbxContent>
                 </v:textbox>
@@ -4860,17 +4903,15 @@
                           <w:p>
                             <w:pPr>
                               <w:rPr>
-                                <w:color w:val="000000" w:themeColor="text1"/>
+                                <w:color w:val="FF0000"/>
                               </w:rPr>
                             </w:pPr>
-                            <w:proofErr w:type="gramStart"/>
                             <w:r>
                               <w:rPr>
-                                <w:color w:val="000000" w:themeColor="text1"/>
+                                <w:color w:val="FF0000"/>
                               </w:rPr>
                               <w:t>cliente</w:t>
                             </w:r>
-                            <w:proofErr w:type="gramEnd"/>
                           </w:p>
                         </w:txbxContent>
                       </wps:txbx>
@@ -4900,17 +4941,15 @@
                     <w:p>
                       <w:pPr>
                         <w:rPr>
-                          <w:color w:val="000000" w:themeColor="text1"/>
+                          <w:color w:val="FF0000"/>
                         </w:rPr>
                       </w:pPr>
-                      <w:proofErr w:type="gramStart"/>
                       <w:r>
                         <w:rPr>
-                          <w:color w:val="000000" w:themeColor="text1"/>
+                          <w:color w:val="FF0000"/>
                         </w:rPr>
                         <w:t>cliente</w:t>
                       </w:r>
-                      <w:proofErr w:type="gramEnd"/>
                     </w:p>
                   </w:txbxContent>
                 </v:textbox>
@@ -4976,17 +5015,33 @@
                           <w:p>
                             <w:pPr>
                               <w:rPr>
-                                <w:color w:val="000000" w:themeColor="text1"/>
+                                <w:b/>
+                                <w:color w:val="FF0000"/>
+                                <w14:textOutline w14:w="0" w14:cap="flat" w14:cmpd="sng" w14:algn="ctr">
+                                  <w14:noFill/>
+                                  <w14:prstDash w14:val="solid"/>
+                                  <w14:round/>
+                                </w14:textOutline>
+                                <w14:props3d w14:extrusionH="57150" w14:contourW="0" w14:prstMaterial="softEdge">
+                                  <w14:bevelT w14:w="25400" w14:h="38100" w14:prst="circle"/>
+                                </w14:props3d>
                               </w:rPr>
                             </w:pPr>
-                            <w:proofErr w:type="gramStart"/>
                             <w:r>
                               <w:rPr>
-                                <w:color w:val="000000" w:themeColor="text1"/>
+                                <w:b/>
+                                <w:color w:val="FF0000"/>
+                                <w14:textOutline w14:w="0" w14:cap="flat" w14:cmpd="sng" w14:algn="ctr">
+                                  <w14:noFill/>
+                                  <w14:prstDash w14:val="solid"/>
+                                  <w14:round/>
+                                </w14:textOutline>
+                                <w14:props3d w14:extrusionH="57150" w14:contourW="0" w14:prstMaterial="softEdge">
+                                  <w14:bevelT w14:w="25400" w14:h="38100" w14:prst="circle"/>
+                                </w14:props3d>
                               </w:rPr>
                               <w:t>persona</w:t>
                             </w:r>
-                            <w:proofErr w:type="gramEnd"/>
                           </w:p>
                         </w:txbxContent>
                       </wps:txbx>
@@ -4995,6 +5050,15 @@
                           <a:avLst/>
                         </a:prstTxWarp>
                         <a:noAutofit/>
+                        <a:scene3d>
+                          <a:camera prst="orthographicFront"/>
+                          <a:lightRig rig="soft" dir="t">
+                            <a:rot lat="0" lon="0" rev="15600000"/>
+                          </a:lightRig>
+                        </a:scene3d>
+                        <a:sp3d extrusionH="57150" prstMaterial="softEdge">
+                          <a:bevelT w="25400" h="38100"/>
+                        </a:sp3d>
                       </wps:bodyPr>
                     </wps:wsp>
                   </a:graphicData>
@@ -5010,23 +5074,39 @@
           </mc:Choice>
           <mc:Fallback>
             <w:pict>
-              <v:rect w14:anchorId="0A675E89" id="Rectángulo 1" o:spid="_x0000_s1049" style="position:absolute;margin-left:94.95pt;margin-top:4.15pt;width:95.25pt;height:30.75pt;z-index:251659264;visibility:visible;mso-wrap-style:square;mso-width-percent:0;mso-height-percent:0;mso-wrap-distance-left:9pt;mso-wrap-distance-top:0;mso-wrap-distance-right:9pt;mso-wrap-distance-bottom:0;mso-position-horizontal:absolute;mso-position-horizontal-relative:text;mso-position-vertical:absolute;mso-position-vertical-relative:text;mso-width-percent:0;mso-height-percent:0;mso-width-relative:margin;mso-height-relative:margin;v-text-anchor:middle" o:gfxdata="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" filled="f" strokecolor="#1f4d78 [1604]" strokeweight="1pt">
+              <v:rect w14:anchorId="0A675E89" id="Rectángulo 1" o:spid="_x0000_s1049" style="position:absolute;margin-left:94.95pt;margin-top:4.15pt;width:95.25pt;height:30.75pt;z-index:251659264;visibility:visible;mso-wrap-style:square;mso-width-percent:0;mso-height-percent:0;mso-wrap-distance-left:9pt;mso-wrap-distance-top:0;mso-wrap-distance-right:9pt;mso-wrap-distance-bottom:0;mso-position-horizontal:absolute;mso-position-horizontal-relative:text;mso-position-vertical:absolute;mso-position-vertical-relative:text;mso-width-percent:0;mso-height-percent:0;mso-width-relative:margin;mso-height-relative:margin;v-text-anchor:middle" o:gfxdata="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" filled="f" strokecolor="#1f4d78 [1604]" strokeweight="1pt">
                 <v:textbox>
                   <w:txbxContent>
                     <w:p>
                       <w:pPr>
                         <w:rPr>
-                          <w:color w:val="000000" w:themeColor="text1"/>
+                          <w:b/>
+                          <w:color w:val="FF0000"/>
+                          <w14:textOutline w14:w="0" w14:cap="flat" w14:cmpd="sng" w14:algn="ctr">
+                            <w14:noFill/>
+                            <w14:prstDash w14:val="solid"/>
+                            <w14:round/>
+                          </w14:textOutline>
+                          <w14:props3d w14:extrusionH="57150" w14:contourW="0" w14:prstMaterial="softEdge">
+                            <w14:bevelT w14:w="25400" w14:h="38100" w14:prst="circle"/>
+                          </w14:props3d>
                         </w:rPr>
                       </w:pPr>
-                      <w:proofErr w:type="gramStart"/>
                       <w:r>
                         <w:rPr>
-                          <w:color w:val="000000" w:themeColor="text1"/>
+                          <w:b/>
+                          <w:color w:val="FF0000"/>
+                          <w14:textOutline w14:w="0" w14:cap="flat" w14:cmpd="sng" w14:algn="ctr">
+                            <w14:noFill/>
+                            <w14:prstDash w14:val="solid"/>
+                            <w14:round/>
+                          </w14:textOutline>
+                          <w14:props3d w14:extrusionH="57150" w14:contourW="0" w14:prstMaterial="softEdge">
+                            <w14:bevelT w14:w="25400" w14:h="38100" w14:prst="circle"/>
+                          </w14:props3d>
                         </w:rPr>
                         <w:t>persona</w:t>
                       </w:r>
-                      <w:proofErr w:type="gramEnd"/>
                     </w:p>
                   </w:txbxContent>
                 </v:textbox>
@@ -5047,7 +5127,7 @@
 </file>
 
 <file path=word/endnotes.xml><?xml version="1.0" encoding="utf-8"?>
-<w:endnotes xmlns:wpc="http://schemas.microsoft.com/office/word/2010/wordprocessingCanvas" xmlns:mc="http://schemas.openxmlformats.org/markup-compatibility/2006" xmlns:o="urn:schemas-microsoft-com:office:office" xmlns:r="http://schemas.openxmlformats.org/officeDocument/2006/relationships" xmlns:m="http://schemas.openxmlformats.org/officeDocument/2006/math" xmlns:v="urn:schemas-microsoft-com:vml" xmlns:wp14="http://schemas.microsoft.com/office/word/2010/wordprocessingDrawing" xmlns:wp="http://schemas.openxmlformats.org/drawingml/2006/wordprocessingDrawing" xmlns:w10="urn:schemas-microsoft-com:office:word" xmlns:w="http://schemas.openxmlformats.org/wordprocessingml/2006/main" xmlns:w14="http://schemas.microsoft.com/office/word/2010/wordml" xmlns:w15="http://schemas.microsoft.com/office/word/2012/wordml" xmlns:wpg="http://schemas.microsoft.com/office/word/2010/wordprocessingGroup" xmlns:wpi="http://schemas.microsoft.com/office/word/2010/wordprocessingInk" xmlns:wne="http://schemas.microsoft.com/office/word/2006/wordml" xmlns:wps="http://schemas.microsoft.com/office/word/2010/wordprocessingShape" mc:Ignorable="w14 w15 wp14">
+<w:endnotes xmlns:wpc="http://schemas.microsoft.com/office/word/2010/wordprocessingCanvas" xmlns:cx="http://schemas.microsoft.com/office/drawing/2014/chartex" xmlns:mc="http://schemas.openxmlformats.org/markup-compatibility/2006" xmlns:o="urn:schemas-microsoft-com:office:office" xmlns:r="http://schemas.openxmlformats.org/officeDocument/2006/relationships" xmlns:m="http://schemas.openxmlformats.org/officeDocument/2006/math" xmlns:v="urn:schemas-microsoft-com:vml" xmlns:wp14="http://schemas.microsoft.com/office/word/2010/wordprocessingDrawing" xmlns:wp="http://schemas.openxmlformats.org/drawingml/2006/wordprocessingDrawing" xmlns:w10="urn:schemas-microsoft-com:office:word" xmlns:w="http://schemas.openxmlformats.org/wordprocessingml/2006/main" xmlns:w14="http://schemas.microsoft.com/office/word/2010/wordml" xmlns:w15="http://schemas.microsoft.com/office/word/2012/wordml" xmlns:w16se="http://schemas.microsoft.com/office/word/2015/wordml/symex" xmlns:wpg="http://schemas.microsoft.com/office/word/2010/wordprocessingGroup" xmlns:wpi="http://schemas.microsoft.com/office/word/2010/wordprocessingInk" xmlns:wne="http://schemas.microsoft.com/office/word/2006/wordml" xmlns:wps="http://schemas.microsoft.com/office/word/2010/wordprocessingShape" mc:Ignorable="w14 w15 w16se wp14">
   <w:endnote w:type="separator" w:id="-1">
     <w:p>
       <w:pPr>
@@ -5072,7 +5152,7 @@
 </file>
 
 <file path=word/footnotes.xml><?xml version="1.0" encoding="utf-8"?>
-<w:footnotes xmlns:wpc="http://schemas.microsoft.com/office/word/2010/wordprocessingCanvas" xmlns:mc="http://schemas.openxmlformats.org/markup-compatibility/2006" xmlns:o="urn:schemas-microsoft-com:office:office" xmlns:r="http://schemas.openxmlformats.org/officeDocument/2006/relationships" xmlns:m="http://schemas.openxmlformats.org/officeDocument/2006/math" xmlns:v="urn:schemas-microsoft-com:vml" xmlns:wp14="http://schemas.microsoft.com/office/word/2010/wordprocessingDrawing" xmlns:wp="http://schemas.openxmlformats.org/drawingml/2006/wordprocessingDrawing" xmlns:w10="urn:schemas-microsoft-com:office:word" xmlns:w="http://schemas.openxmlformats.org/wordprocessingml/2006/main" xmlns:w14="http://schemas.microsoft.com/office/word/2010/wordml" xmlns:w15="http://schemas.microsoft.com/office/word/2012/wordml" xmlns:wpg="http://schemas.microsoft.com/office/word/2010/wordprocessingGroup" xmlns:wpi="http://schemas.microsoft.com/office/word/2010/wordprocessingInk" xmlns:wne="http://schemas.microsoft.com/office/word/2006/wordml" xmlns:wps="http://schemas.microsoft.com/office/word/2010/wordprocessingShape" mc:Ignorable="w14 w15 wp14">
+<w:footnotes xmlns:wpc="http://schemas.microsoft.com/office/word/2010/wordprocessingCanvas" xmlns:cx="http://schemas.microsoft.com/office/drawing/2014/chartex" xmlns:mc="http://schemas.openxmlformats.org/markup-compatibility/2006" xmlns:o="urn:schemas-microsoft-com:office:office" xmlns:r="http://schemas.openxmlformats.org/officeDocument/2006/relationships" xmlns:m="http://schemas.openxmlformats.org/officeDocument/2006/math" xmlns:v="urn:schemas-microsoft-com:vml" xmlns:wp14="http://schemas.microsoft.com/office/word/2010/wordprocessingDrawing" xmlns:wp="http://schemas.openxmlformats.org/drawingml/2006/wordprocessingDrawing" xmlns:w10="urn:schemas-microsoft-com:office:word" xmlns:w="http://schemas.openxmlformats.org/wordprocessingml/2006/main" xmlns:w14="http://schemas.microsoft.com/office/word/2010/wordml" xmlns:w15="http://schemas.microsoft.com/office/word/2012/wordml" xmlns:w16se="http://schemas.microsoft.com/office/word/2015/wordml/symex" xmlns:wpg="http://schemas.microsoft.com/office/word/2010/wordprocessingGroup" xmlns:wpi="http://schemas.microsoft.com/office/word/2010/wordprocessingInk" xmlns:wne="http://schemas.microsoft.com/office/word/2006/wordml" xmlns:wps="http://schemas.microsoft.com/office/word/2010/wordprocessingShape" mc:Ignorable="w14 w15 w16se wp14">
   <w:footnote w:type="separator" w:id="-1">
     <w:p>
       <w:pPr>
@@ -5097,7 +5177,7 @@
 </file>
 
 <file path=word/styles.xml><?xml version="1.0" encoding="utf-8"?>
-<w:styles xmlns:mc="http://schemas.openxmlformats.org/markup-compatibility/2006" xmlns:r="http://schemas.openxmlformats.org/officeDocument/2006/relationships" xmlns:w="http://schemas.openxmlformats.org/wordprocessingml/2006/main" xmlns:w14="http://schemas.microsoft.com/office/word/2010/wordml" xmlns:w15="http://schemas.microsoft.com/office/word/2012/wordml" mc:Ignorable="w14 w15">
+<w:styles xmlns:mc="http://schemas.openxmlformats.org/markup-compatibility/2006" xmlns:r="http://schemas.openxmlformats.org/officeDocument/2006/relationships" xmlns:w="http://schemas.openxmlformats.org/wordprocessingml/2006/main" xmlns:w14="http://schemas.microsoft.com/office/word/2010/wordml" xmlns:w15="http://schemas.microsoft.com/office/word/2012/wordml" xmlns:w16se="http://schemas.microsoft.com/office/word/2015/wordml/symex" mc:Ignorable="w14 w15 w16se">
   <w:docDefaults>
     <w:rPrDefault>
       <w:rPr>
